--- a/README.docx
+++ b/README.docx
@@ -556,6 +556,14 @@
       </w:r>
       <w:proofErr w:type="spellStart"/>
       <w:r>
+        <w:t>gfortran</w:t>
+      </w:r>
+      <w:proofErr w:type="spellEnd"/>
+      <w:r>
+        <w:t xml:space="preserve"> </w:t>
+      </w:r>
+      <w:proofErr w:type="spellStart"/>
+      <w:r>
         <w:t>lapack</w:t>
       </w:r>
       <w:proofErr w:type="spellEnd"/>
@@ -666,8 +674,31 @@
         <w:rPr>
           <w:lang w:val="en-US"/>
         </w:rPr>
-        <w:tab/>
-        <w:t xml:space="preserve">       1716.8975572250192</w:t>
+        <w:t xml:space="preserve">    </w:t>
+      </w:r>
+      <w:r>
+        <w:rPr>
+          <w:lang w:val="en-US"/>
+        </w:rPr>
+        <w:t xml:space="preserve"> </w:t>
+      </w:r>
+      <w:r>
+        <w:rPr>
+          <w:lang w:val="en-US"/>
+        </w:rPr>
+        <w:t xml:space="preserve">   </w:t>
+      </w:r>
+      <w:r>
+        <w:rPr>
+          <w:lang w:val="en-US"/>
+        </w:rPr>
+        <w:t xml:space="preserve"> </w:t>
+      </w:r>
+      <w:r>
+        <w:rPr>
+          <w:lang w:val="en-US"/>
+        </w:rPr>
+        <w:t>1716.8975572250192</w:t>
       </w:r>
       <w:r>
         <w:rPr>
@@ -687,22 +718,38 @@
         <w:rPr>
           <w:lang w:val="en-US"/>
         </w:rPr>
-        <w:tab/>
-        <w:t xml:space="preserve">     1716.8975572250195</w:t>
+        <w:t xml:space="preserve">    </w:t>
+      </w:r>
+      <w:r>
+        <w:rPr>
+          <w:lang w:val="en-US"/>
+        </w:rPr>
+        <w:t xml:space="preserve">  </w:t>
+      </w:r>
+      <w:r>
+        <w:rPr>
+          <w:lang w:val="en-US"/>
+        </w:rPr>
+        <w:t xml:space="preserve"> 1716.8975572250195</w:t>
       </w:r>
       <w:r>
         <w:rPr>
           <w:lang w:val="en-US"/>
         </w:rPr>
         <w:br/>
-        <w:t>python</w:t>
-      </w:r>
-      <w:r>
-        <w:rPr>
-          <w:lang w:val="en-US"/>
-        </w:rPr>
-        <w:tab/>
-        <w:t xml:space="preserve">     1716.8975572250201</w:t>
+        <w:t xml:space="preserve">python  </w:t>
+      </w:r>
+      <w:r>
+        <w:rPr>
+          <w:lang w:val="en-US"/>
+        </w:rPr>
+        <w:t xml:space="preserve"> </w:t>
+      </w:r>
+      <w:r>
+        <w:rPr>
+          <w:lang w:val="en-US"/>
+        </w:rPr>
+        <w:t xml:space="preserve">   1716.8975572250201</w:t>
       </w:r>
       <w:r>
         <w:rPr>
@@ -722,8 +769,13 @@
         <w:rPr>
           <w:lang w:val="en-US"/>
         </w:rPr>
-        <w:tab/>
-        <w:t xml:space="preserve"> 1716.8975572250201</w:t>
+        <w:t xml:space="preserve">  </w:t>
+      </w:r>
+      <w:r>
+        <w:rPr>
+          <w:lang w:val="en-US"/>
+        </w:rPr>
+        <w:t>1716.8975572250201</w:t>
       </w:r>
       <w:r>
         <w:rPr>
@@ -743,7 +795,6 @@
         <w:rPr>
           <w:lang w:val="en-US"/>
         </w:rPr>
-        <w:tab/>
         <w:t xml:space="preserve">     1716.8975572250192</w:t>
       </w:r>
       <w:r>
@@ -791,8 +842,25 @@
         <w:rPr>
           <w:lang w:val="en-US"/>
         </w:rPr>
-        <w:tab/>
-        <w:t xml:space="preserve">        0.015226</w:t>
+        <w:t xml:space="preserve">    </w:t>
+      </w:r>
+      <w:r>
+        <w:rPr>
+          <w:lang w:val="en-US"/>
+        </w:rPr>
+        <w:t xml:space="preserve">    </w:t>
+      </w:r>
+      <w:r>
+        <w:rPr>
+          <w:lang w:val="en-US"/>
+        </w:rPr>
+        <w:t xml:space="preserve"> </w:t>
+      </w:r>
+      <w:r>
+        <w:rPr>
+          <w:lang w:val="en-US"/>
+        </w:rPr>
+        <w:t>0.015226</w:t>
       </w:r>
       <w:r>
         <w:rPr>
@@ -812,22 +880,50 @@
         <w:rPr>
           <w:lang w:val="en-US"/>
         </w:rPr>
-        <w:tab/>
-        <w:t xml:space="preserve">    0.22920989990234375</w:t>
+        <w:t xml:space="preserve">    </w:t>
+      </w:r>
+      <w:r>
+        <w:rPr>
+          <w:lang w:val="en-US"/>
+        </w:rPr>
+        <w:t xml:space="preserve">  </w:t>
+      </w:r>
+      <w:r>
+        <w:rPr>
+          <w:lang w:val="en-US"/>
+        </w:rPr>
+        <w:t xml:space="preserve"> </w:t>
+      </w:r>
+      <w:r>
+        <w:rPr>
+          <w:lang w:val="en-US"/>
+        </w:rPr>
+        <w:t>0.22920989990234375</w:t>
       </w:r>
       <w:r>
         <w:rPr>
           <w:lang w:val="en-US"/>
         </w:rPr>
         <w:br/>
-        <w:t>python</w:t>
-      </w:r>
-      <w:r>
-        <w:rPr>
-          <w:lang w:val="en-US"/>
-        </w:rPr>
-        <w:tab/>
-        <w:t xml:space="preserve">    0.016331911087036133</w:t>
+        <w:t xml:space="preserve">python    </w:t>
+      </w:r>
+      <w:r>
+        <w:rPr>
+          <w:lang w:val="en-US"/>
+        </w:rPr>
+        <w:t xml:space="preserve"> </w:t>
+      </w:r>
+      <w:r>
+        <w:rPr>
+          <w:lang w:val="en-US"/>
+        </w:rPr>
+        <w:t xml:space="preserve"> </w:t>
+      </w:r>
+      <w:r>
+        <w:rPr>
+          <w:lang w:val="en-US"/>
+        </w:rPr>
+        <w:t>0.016331911087036133</w:t>
       </w:r>
       <w:r>
         <w:rPr>
@@ -847,7 +943,18 @@
         <w:rPr>
           <w:lang w:val="en-US"/>
         </w:rPr>
-        <w:tab/>
+        <w:t xml:space="preserve"> </w:t>
+      </w:r>
+      <w:r>
+        <w:rPr>
+          <w:lang w:val="en-US"/>
+        </w:rPr>
+        <w:t xml:space="preserve"> </w:t>
+      </w:r>
+      <w:r>
+        <w:rPr>
+          <w:lang w:val="en-US"/>
+        </w:rPr>
         <w:t>0.19198841600000002</w:t>
       </w:r>
       <w:r>
@@ -861,27 +968,38 @@
         <w:rPr>
           <w:lang w:val="en-US"/>
         </w:rPr>
+        <w:t>fortran</w:t>
+      </w:r>
+      <w:proofErr w:type="spellEnd"/>
+      <w:r>
+        <w:rPr>
+          <w:lang w:val="en-US"/>
+        </w:rPr>
+        <w:t xml:space="preserve">    </w:t>
+      </w:r>
+      <w:r>
+        <w:rPr>
+          <w:lang w:val="en-US"/>
+        </w:rPr>
+        <w:t xml:space="preserve"> </w:t>
+      </w:r>
+      <w:r>
+        <w:rPr>
+          <w:lang w:val="en-US"/>
+        </w:rPr>
+        <w:t>0.009711</w:t>
+      </w:r>
+      <w:r>
+        <w:rPr>
+          <w:lang w:val="en-US"/>
+        </w:rPr>
+        <w:br/>
+      </w:r>
+      <w:r>
+        <w:rPr>
+          <w:lang w:val="en-US"/>
+        </w:rPr>
         <w:lastRenderedPageBreak/>
-        <w:t>fortran</w:t>
-      </w:r>
-      <w:proofErr w:type="spellEnd"/>
-      <w:r>
-        <w:rPr>
-          <w:lang w:val="en-US"/>
-        </w:rPr>
-        <w:tab/>
-        <w:t xml:space="preserve">    0.009711</w:t>
-      </w:r>
-      <w:r>
-        <w:rPr>
-          <w:lang w:val="en-US"/>
-        </w:rPr>
-        <w:br/>
-      </w:r>
-      <w:r>
-        <w:rPr>
-          <w:lang w:val="en-US"/>
-        </w:rPr>
         <w:br/>
         <w:t>Compare the result of approximating the determinant</w:t>
       </w:r>
@@ -903,8 +1021,19 @@
         <w:rPr>
           <w:lang w:val="en-US"/>
         </w:rPr>
-        <w:tab/>
-        <w:t xml:space="preserve">         4.356473694513e745</w:t>
+        <w:t xml:space="preserve">        </w:t>
+      </w:r>
+      <w:r>
+        <w:rPr>
+          <w:lang w:val="en-US"/>
+        </w:rPr>
+        <w:t xml:space="preserve"> </w:t>
+      </w:r>
+      <w:r>
+        <w:rPr>
+          <w:lang w:val="en-US"/>
+        </w:rPr>
+        <w:t>4.356473694513e745</w:t>
       </w:r>
       <w:r>
         <w:rPr>
@@ -924,22 +1053,44 @@
         <w:rPr>
           <w:lang w:val="en-US"/>
         </w:rPr>
-        <w:tab/>
-        <w:t xml:space="preserve">     4.356473694513937e+745</w:t>
+        <w:t xml:space="preserve">     </w:t>
+      </w:r>
+      <w:r>
+        <w:rPr>
+          <w:lang w:val="en-US"/>
+        </w:rPr>
+        <w:t xml:space="preserve"> </w:t>
+      </w:r>
+      <w:r>
+        <w:rPr>
+          <w:lang w:val="en-US"/>
+        </w:rPr>
+        <w:t xml:space="preserve"> </w:t>
+      </w:r>
+      <w:r>
+        <w:rPr>
+          <w:lang w:val="en-US"/>
+        </w:rPr>
+        <w:t>4.356473694513937e+745</w:t>
       </w:r>
       <w:r>
         <w:rPr>
           <w:lang w:val="en-US"/>
         </w:rPr>
         <w:br/>
-        <w:t>python</w:t>
-      </w:r>
-      <w:r>
-        <w:rPr>
-          <w:lang w:val="en-US"/>
-        </w:rPr>
-        <w:tab/>
-        <w:t xml:space="preserve">     4.356473694516749e+745</w:t>
+        <w:t xml:space="preserve">python     </w:t>
+      </w:r>
+      <w:r>
+        <w:rPr>
+          <w:lang w:val="en-US"/>
+        </w:rPr>
+        <w:t xml:space="preserve"> </w:t>
+      </w:r>
+      <w:r>
+        <w:rPr>
+          <w:lang w:val="en-US"/>
+        </w:rPr>
+        <w:t>4.356473694516749e+745</w:t>
       </w:r>
       <w:r>
         <w:rPr>
@@ -959,8 +1110,19 @@
         <w:rPr>
           <w:lang w:val="en-US"/>
         </w:rPr>
-        <w:tab/>
-        <w:t xml:space="preserve"> 4.356473694516749e+745</w:t>
+        <w:t xml:space="preserve"> </w:t>
+      </w:r>
+      <w:r>
+        <w:rPr>
+          <w:lang w:val="en-US"/>
+        </w:rPr>
+        <w:t xml:space="preserve"> </w:t>
+      </w:r>
+      <w:r>
+        <w:rPr>
+          <w:lang w:val="en-US"/>
+        </w:rPr>
+        <w:t>4.356473694516749e+745</w:t>
       </w:r>
       <w:r>
         <w:rPr>
@@ -980,8 +1142,19 @@
         <w:rPr>
           <w:lang w:val="en-US"/>
         </w:rPr>
-        <w:tab/>
-        <w:t xml:space="preserve">     Infinity</w:t>
+        <w:t xml:space="preserve">    </w:t>
+      </w:r>
+      <w:r>
+        <w:rPr>
+          <w:lang w:val="en-US"/>
+        </w:rPr>
+        <w:t xml:space="preserve"> </w:t>
+      </w:r>
+      <w:r>
+        <w:rPr>
+          <w:lang w:val="en-US"/>
+        </w:rPr>
+        <w:t>Infinity</w:t>
       </w:r>
       <w:r>
         <w:rPr>
@@ -1014,8 +1187,19 @@
         <w:rPr>
           <w:lang w:val="en-US"/>
         </w:rPr>
-        <w:tab/>
-        <w:t xml:space="preserve">        2.887176`6.912018248209303</w:t>
+        <w:t xml:space="preserve">        </w:t>
+      </w:r>
+      <w:r>
+        <w:rPr>
+          <w:lang w:val="en-US"/>
+        </w:rPr>
+        <w:t xml:space="preserve"> </w:t>
+      </w:r>
+      <w:r>
+        <w:rPr>
+          <w:lang w:val="en-US"/>
+        </w:rPr>
+        <w:t>2.887176`6.912018248209303</w:t>
       </w:r>
       <w:r>
         <w:rPr>
@@ -1035,22 +1219,50 @@
         <w:rPr>
           <w:lang w:val="en-US"/>
         </w:rPr>
-        <w:tab/>
-        <w:t xml:space="preserve">    0.9917140007019043</w:t>
+        <w:t xml:space="preserve">    </w:t>
+      </w:r>
+      <w:r>
+        <w:rPr>
+          <w:lang w:val="en-US"/>
+        </w:rPr>
+        <w:t xml:space="preserve">  </w:t>
+      </w:r>
+      <w:r>
+        <w:rPr>
+          <w:lang w:val="en-US"/>
+        </w:rPr>
+        <w:t xml:space="preserve"> </w:t>
+      </w:r>
+      <w:r>
+        <w:rPr>
+          <w:lang w:val="en-US"/>
+        </w:rPr>
+        <w:t>0.9917140007019043</w:t>
       </w:r>
       <w:r>
         <w:rPr>
           <w:lang w:val="en-US"/>
         </w:rPr>
         <w:br/>
-        <w:t>python</w:t>
-      </w:r>
-      <w:r>
-        <w:rPr>
-          <w:lang w:val="en-US"/>
-        </w:rPr>
-        <w:tab/>
-        <w:t xml:space="preserve">    0.3019130229949951</w:t>
+        <w:t xml:space="preserve">python    </w:t>
+      </w:r>
+      <w:r>
+        <w:rPr>
+          <w:lang w:val="en-US"/>
+        </w:rPr>
+        <w:t xml:space="preserve"> </w:t>
+      </w:r>
+      <w:r>
+        <w:rPr>
+          <w:lang w:val="en-US"/>
+        </w:rPr>
+        <w:t xml:space="preserve"> </w:t>
+      </w:r>
+      <w:r>
+        <w:rPr>
+          <w:lang w:val="en-US"/>
+        </w:rPr>
+        <w:t>0.3019130229949951</w:t>
       </w:r>
       <w:r>
         <w:rPr>
@@ -1070,7 +1282,18 @@
         <w:rPr>
           <w:lang w:val="en-US"/>
         </w:rPr>
-        <w:tab/>
+        <w:t xml:space="preserve"> </w:t>
+      </w:r>
+      <w:r>
+        <w:rPr>
+          <w:lang w:val="en-US"/>
+        </w:rPr>
+        <w:t xml:space="preserve"> </w:t>
+      </w:r>
+      <w:r>
+        <w:rPr>
+          <w:lang w:val="en-US"/>
+        </w:rPr>
         <w:t>0.413815292</w:t>
       </w:r>
       <w:r>
@@ -1091,14 +1314,87 @@
         <w:rPr>
           <w:lang w:val="en-US"/>
         </w:rPr>
-        <w:tab/>
-        <w:t xml:space="preserve">    0.804573</w:t>
+        <w:t xml:space="preserve">    </w:t>
+      </w:r>
+      <w:r>
+        <w:rPr>
+          <w:lang w:val="en-US"/>
+        </w:rPr>
+        <w:t xml:space="preserve"> </w:t>
+      </w:r>
+      <w:r>
+        <w:rPr>
+          <w:lang w:val="en-US"/>
+        </w:rPr>
+        <w:t>0.804573</w:t>
       </w:r>
       <w:r>
         <w:rPr>
           <w:lang w:val="en-US"/>
         </w:rPr>
         <w:br/>
+      </w:r>
+    </w:p>
+    <w:p>
+      <w:pPr>
+        <w:pStyle w:val="Overskrift2"/>
+        <w:rPr>
+          <w:lang w:val="en-US"/>
+        </w:rPr>
+      </w:pPr>
+      <w:r>
+        <w:rPr>
+          <w:lang w:val="en-US"/>
+        </w:rPr>
+        <w:t>Images</w:t>
+      </w:r>
+    </w:p>
+    <w:p>
+      <w:pPr>
+        <w:rPr>
+          <w:lang w:val="en-US"/>
+        </w:rPr>
+      </w:pPr>
+      <w:r>
+        <w:rPr>
+          <w:noProof/>
+          <w:lang w:val="en-US"/>
+        </w:rPr>
+        <w:drawing>
+          <wp:inline distT="0" distB="0" distL="0" distR="0" wp14:anchorId="6668B3D7" wp14:editId="59C836FD">
+            <wp:extent cx="3175000" cy="3175000"/>
+            <wp:effectExtent l="0" t="0" r="0" b="0"/>
+            <wp:docPr id="124188295" name="Billede 1" descr="Et billede, der indeholder diagram, linje/række, Kurve&#10;&#10;AI-genereret indhold kan være ukorrekt."/>
+            <wp:cNvGraphicFramePr>
+              <a:graphicFrameLocks xmlns:a="http://schemas.openxmlformats.org/drawingml/2006/main" noChangeAspect="1"/>
+            </wp:cNvGraphicFramePr>
+            <a:graphic xmlns:a="http://schemas.openxmlformats.org/drawingml/2006/main">
+              <a:graphicData uri="http://schemas.openxmlformats.org/drawingml/2006/picture">
+                <pic:pic xmlns:pic="http://schemas.openxmlformats.org/drawingml/2006/picture">
+                  <pic:nvPicPr>
+                    <pic:cNvPr id="124188295" name="Billede 1" descr="Et billede, der indeholder diagram, linje/række, Kurve&#10;&#10;AI-genereret indhold kan være ukorrekt."/>
+                    <pic:cNvPicPr/>
+                  </pic:nvPicPr>
+                  <pic:blipFill>
+                    <a:blip r:embed="rId11"/>
+                    <a:stretch>
+                      <a:fillRect/>
+                    </a:stretch>
+                  </pic:blipFill>
+                  <pic:spPr>
+                    <a:xfrm>
+                      <a:off x="0" y="0"/>
+                      <a:ext cx="3175000" cy="3175000"/>
+                    </a:xfrm>
+                    <a:prstGeom prst="rect">
+                      <a:avLst/>
+                    </a:prstGeom>
+                  </pic:spPr>
+                </pic:pic>
+              </a:graphicData>
+            </a:graphic>
+          </wp:inline>
+        </w:drawing>
       </w:r>
     </w:p>
     <w:sectPr>
@@ -2265,10 +2561,10 @@
     <w:basedOn w:val="Normal"/>
     <w:next w:val="Normal"/>
     <w:qFormat/>
-    <w:rsid w:val="004C5A89"/>
-    <w:rPr>
-      <w:rFonts w:ascii="Menlo" w:hAnsi="Menlo"/>
-      <w:sz w:val="22"/>
+    <w:rsid w:val="009956F0"/>
+    <w:rPr>
+      <w:rFonts w:ascii="Courier New" w:hAnsi="Courier New"/>
+      <w:sz w:val="20"/>
     </w:rPr>
   </w:style>
   <w:style w:type="character" w:styleId="Hyperlink">

--- a/README.docx
+++ b/README.docx
@@ -1337,65 +1337,10 @@
     </w:p>
     <w:p>
       <w:pPr>
-        <w:pStyle w:val="Overskrift2"/>
-        <w:rPr>
-          <w:lang w:val="en-US"/>
-        </w:rPr>
-      </w:pPr>
-      <w:r>
-        <w:rPr>
-          <w:lang w:val="en-US"/>
-        </w:rPr>
-        <w:t>Images</w:t>
-      </w:r>
-    </w:p>
-    <w:p>
-      <w:pPr>
-        <w:rPr>
-          <w:lang w:val="en-US"/>
-        </w:rPr>
-      </w:pPr>
-      <w:r>
-        <w:rPr>
-          <w:noProof/>
-          <w:lang w:val="en-US"/>
-        </w:rPr>
-        <w:drawing>
-          <wp:inline distT="0" distB="0" distL="0" distR="0" wp14:anchorId="6668B3D7" wp14:editId="59C836FD">
-            <wp:extent cx="3175000" cy="3175000"/>
-            <wp:effectExtent l="0" t="0" r="0" b="0"/>
-            <wp:docPr id="124188295" name="Billede 1" descr="Et billede, der indeholder diagram, linje/række, Kurve&#10;&#10;AI-genereret indhold kan være ukorrekt."/>
-            <wp:cNvGraphicFramePr>
-              <a:graphicFrameLocks xmlns:a="http://schemas.openxmlformats.org/drawingml/2006/main" noChangeAspect="1"/>
-            </wp:cNvGraphicFramePr>
-            <a:graphic xmlns:a="http://schemas.openxmlformats.org/drawingml/2006/main">
-              <a:graphicData uri="http://schemas.openxmlformats.org/drawingml/2006/picture">
-                <pic:pic xmlns:pic="http://schemas.openxmlformats.org/drawingml/2006/picture">
-                  <pic:nvPicPr>
-                    <pic:cNvPr id="124188295" name="Billede 1" descr="Et billede, der indeholder diagram, linje/række, Kurve&#10;&#10;AI-genereret indhold kan være ukorrekt."/>
-                    <pic:cNvPicPr/>
-                  </pic:nvPicPr>
-                  <pic:blipFill>
-                    <a:blip r:embed="rId11"/>
-                    <a:stretch>
-                      <a:fillRect/>
-                    </a:stretch>
-                  </pic:blipFill>
-                  <pic:spPr>
-                    <a:xfrm>
-                      <a:off x="0" y="0"/>
-                      <a:ext cx="3175000" cy="3175000"/>
-                    </a:xfrm>
-                    <a:prstGeom prst="rect">
-                      <a:avLst/>
-                    </a:prstGeom>
-                  </pic:spPr>
-                </pic:pic>
-              </a:graphicData>
-            </a:graphic>
-          </wp:inline>
-        </w:drawing>
-      </w:r>
+        <w:rPr>
+          <w:lang w:val="en-US"/>
+        </w:rPr>
+      </w:pPr>
     </w:p>
     <w:sectPr>
       <w:pgSz w:w="11906" w:h="16838"/>

--- a/README.docx
+++ b/README.docx
@@ -592,45 +592,144 @@
     </w:p>
     <w:p>
       <w:pPr>
-        <w:pStyle w:val="Overskrift2"/>
-        <w:rPr>
-          <w:lang w:val="en-US"/>
-        </w:rPr>
-      </w:pPr>
-      <w:r>
-        <w:rPr>
-          <w:lang w:val="en-US"/>
-        </w:rPr>
-        <w:t>Comparisons</w:t>
+        <w:rPr>
+          <w:lang w:val="en-US"/>
+        </w:rPr>
+      </w:pPr>
+      <w:r>
+        <w:rPr>
+          <w:lang w:val="en-US"/>
+        </w:rPr>
+        <w:t>To generate matrices of any size, use either the Wolfram script or the JavaScript</w:t>
       </w:r>
     </w:p>
     <w:p>
       <w:pPr>
-        <w:rPr>
-          <w:lang w:val="en-US"/>
-        </w:rPr>
-      </w:pPr>
-      <w:r>
-        <w:rPr>
-          <w:lang w:val="en-US"/>
-        </w:rPr>
-        <w:t xml:space="preserve">The </w:t>
-      </w:r>
-      <w:r>
-        <w:rPr>
-          <w:rStyle w:val="VerbatimChar"/>
-        </w:rPr>
-        <w:t>det-all.sh</w:t>
-      </w:r>
-      <w:r>
-        <w:rPr>
-          <w:lang w:val="en-US"/>
-        </w:rPr>
-        <w:t xml:space="preserve"> script runs all the comparison scripts and produce this output</w:t>
+        <w:pStyle w:val="SourceCode"/>
+        <w:rPr>
+          <w:lang w:val="en-US"/>
+        </w:rPr>
+      </w:pPr>
+      <w:proofErr w:type="gramStart"/>
+      <w:r>
+        <w:rPr>
+          <w:lang w:val="en-US"/>
+        </w:rPr>
+        <w:t>&gt; .</w:t>
+      </w:r>
+      <w:proofErr w:type="gramEnd"/>
+      <w:r>
+        <w:rPr>
+          <w:lang w:val="en-US"/>
+        </w:rPr>
+        <w:t>/make-matrix 1000 1000.dat</w:t>
+      </w:r>
+      <w:r>
+        <w:rPr>
+          <w:lang w:val="en-US"/>
+        </w:rPr>
+        <w:br/>
+        <w:t>&gt; ./</w:t>
+      </w:r>
+      <w:proofErr w:type="spellStart"/>
+      <w:r>
+        <w:rPr>
+          <w:lang w:val="en-US"/>
+        </w:rPr>
+        <w:t>make_random_matrix</w:t>
+      </w:r>
+      <w:proofErr w:type="spellEnd"/>
+      <w:r>
+        <w:rPr>
+          <w:lang w:val="en-US"/>
+        </w:rPr>
+        <w:t xml:space="preserve"> 1000 &gt; 1000.dat</w:t>
       </w:r>
     </w:p>
     <w:p>
       <w:pPr>
+        <w:rPr>
+          <w:lang w:val="en-US"/>
+        </w:rPr>
+      </w:pPr>
+      <w:r>
+        <w:rPr>
+          <w:lang w:val="en-US"/>
+        </w:rPr>
+        <w:t xml:space="preserve">Then use of </w:t>
+      </w:r>
+      <w:proofErr w:type="spellStart"/>
+      <w:r>
+        <w:rPr>
+          <w:lang w:val="en-US"/>
+        </w:rPr>
+        <w:t>of</w:t>
+      </w:r>
+      <w:proofErr w:type="spellEnd"/>
+      <w:r>
+        <w:rPr>
+          <w:lang w:val="en-US"/>
+        </w:rPr>
+        <w:t xml:space="preserve"> the scripts to run the computation in FORTRAN, JavaScript, Python or Julia</w:t>
+      </w:r>
+    </w:p>
+    <w:p>
+      <w:pPr>
+        <w:pStyle w:val="SourceCode"/>
+      </w:pPr>
+      <w:r>
+        <w:t>./det-matrix-</w:t>
+      </w:r>
+      <w:proofErr w:type="spellStart"/>
+      <w:r>
+        <w:t>big.wls</w:t>
+      </w:r>
+      <w:proofErr w:type="spellEnd"/>
+      <w:r>
+        <w:t xml:space="preserve"> 1000.dat</w:t>
+      </w:r>
+    </w:p>
+    <w:p>
+      <w:pPr>
+        <w:pStyle w:val="Overskrift2"/>
+        <w:rPr>
+          <w:lang w:val="en-US"/>
+        </w:rPr>
+      </w:pPr>
+      <w:r>
+        <w:rPr>
+          <w:lang w:val="en-US"/>
+        </w:rPr>
+        <w:t>Comparisons</w:t>
+      </w:r>
+    </w:p>
+    <w:p>
+      <w:pPr>
+        <w:rPr>
+          <w:lang w:val="en-US"/>
+        </w:rPr>
+      </w:pPr>
+      <w:r>
+        <w:rPr>
+          <w:lang w:val="en-US"/>
+        </w:rPr>
+        <w:t xml:space="preserve">The </w:t>
+      </w:r>
+      <w:r>
+        <w:rPr>
+          <w:rStyle w:val="VerbatimChar"/>
+        </w:rPr>
+        <w:t>det-all.sh</w:t>
+      </w:r>
+      <w:r>
+        <w:rPr>
+          <w:lang w:val="en-US"/>
+        </w:rPr>
+        <w:t xml:space="preserve"> script runs all the comparison scripts and produce this output</w:t>
+      </w:r>
+    </w:p>
+    <w:p>
+      <w:pPr>
         <w:pStyle w:val="SourceCode"/>
         <w:rPr>
           <w:lang w:val="en-US"/>
@@ -807,6 +906,7 @@
         <w:rPr>
           <w:lang w:val="en-US"/>
         </w:rPr>
+        <w:lastRenderedPageBreak/>
         <w:br/>
         <w:t xml:space="preserve">Compare the calculation time for </w:t>
       </w:r>
@@ -999,7 +1099,6 @@
         <w:rPr>
           <w:lang w:val="en-US"/>
         </w:rPr>
-        <w:lastRenderedPageBreak/>
         <w:br/>
         <w:t>Compare the result of approximating the determinant</w:t>
       </w:r>
@@ -2188,7 +2287,6 @@
   <w:style w:type="character" w:default="1" w:styleId="Standardskrifttypeiafsnit">
     <w:name w:val="Default Paragraph Font"/>
     <w:uiPriority w:val="1"/>
-    <w:semiHidden/>
     <w:unhideWhenUsed/>
   </w:style>
   <w:style w:type="table" w:default="1" w:styleId="Tabel-Normal">

--- a/README.docx
+++ b/README.docx
@@ -13,15 +13,20 @@
         <w:rPr>
           <w:lang w:val="en-US"/>
         </w:rPr>
-        <w:t>Code for my piece on the comparison of the performance of five implementations of the determinant of a matrix</w:t>
-      </w:r>
-    </w:p>
-    <w:p>
-      <w:pPr>
-        <w:rPr>
-          <w:lang w:val="en-US"/>
-        </w:rPr>
-      </w:pPr>
+        <w:t xml:space="preserve">Code for my piece on the comparison of the performance of five implementations of the </w:t>
+      </w:r>
+      <w:r>
+        <w:rPr>
+          <w:lang w:val="en-US"/>
+        </w:rPr>
+        <w:t xml:space="preserve">calculation of the </w:t>
+      </w:r>
+      <w:r>
+        <w:rPr>
+          <w:lang w:val="en-US"/>
+        </w:rPr>
+        <w:t>determinant of a matrix</w:t>
+      </w:r>
     </w:p>
     <w:p>
       <w:pPr>
@@ -629,7 +634,20 @@
           <w:lang w:val="en-US"/>
         </w:rPr>
         <w:br/>
-        <w:t>&gt; ./</w:t>
+      </w:r>
+      <w:proofErr w:type="gramStart"/>
+      <w:r>
+        <w:rPr>
+          <w:lang w:val="en-US"/>
+        </w:rPr>
+        <w:t>&gt; .</w:t>
+      </w:r>
+      <w:proofErr w:type="gramEnd"/>
+      <w:r>
+        <w:rPr>
+          <w:lang w:val="en-US"/>
+        </w:rPr>
+        <w:t>/</w:t>
       </w:r>
       <w:proofErr w:type="spellStart"/>
       <w:r>
@@ -2287,6 +2305,7 @@
   <w:style w:type="character" w:default="1" w:styleId="Standardskrifttypeiafsnit">
     <w:name w:val="Default Paragraph Font"/>
     <w:uiPriority w:val="1"/>
+    <w:semiHidden/>
     <w:unhideWhenUsed/>
   </w:style>
   <w:style w:type="table" w:default="1" w:styleId="Tabel-Normal">

--- a/README.docx
+++ b/README.docx
@@ -615,48 +615,45 @@
           <w:lang w:val="en-US"/>
         </w:rPr>
       </w:pPr>
-      <w:proofErr w:type="gramStart"/>
-      <w:r>
-        <w:rPr>
-          <w:lang w:val="en-US"/>
-        </w:rPr>
-        <w:t>&gt; .</w:t>
-      </w:r>
-      <w:proofErr w:type="gramEnd"/>
-      <w:r>
-        <w:rPr>
-          <w:lang w:val="en-US"/>
-        </w:rPr>
-        <w:t>/make-matrix 1000 1000.dat</w:t>
+      <w:r>
+        <w:rPr>
+          <w:lang w:val="en-US"/>
+        </w:rPr>
+        <w:t>&gt; ./make-</w:t>
+      </w:r>
+      <w:proofErr w:type="spellStart"/>
+      <w:r>
+        <w:rPr>
+          <w:lang w:val="en-US"/>
+        </w:rPr>
+        <w:t>matrix</w:t>
+      </w:r>
+      <w:r>
+        <w:rPr>
+          <w:lang w:val="en-US"/>
+        </w:rPr>
+        <w:t>.wls</w:t>
+      </w:r>
+      <w:proofErr w:type="spellEnd"/>
+      <w:r>
+        <w:rPr>
+          <w:lang w:val="en-US"/>
+        </w:rPr>
+        <w:t xml:space="preserve"> 1000 1000.dat</w:t>
       </w:r>
       <w:r>
         <w:rPr>
           <w:lang w:val="en-US"/>
         </w:rPr>
         <w:br/>
-      </w:r>
-      <w:proofErr w:type="gramStart"/>
-      <w:r>
-        <w:rPr>
-          <w:lang w:val="en-US"/>
-        </w:rPr>
-        <w:t>&gt; .</w:t>
-      </w:r>
-      <w:proofErr w:type="gramEnd"/>
-      <w:r>
-        <w:rPr>
-          <w:lang w:val="en-US"/>
-        </w:rPr>
-        <w:t>/</w:t>
-      </w:r>
-      <w:proofErr w:type="spellStart"/>
-      <w:r>
-        <w:rPr>
-          <w:lang w:val="en-US"/>
-        </w:rPr>
-        <w:t>make_random_matrix</w:t>
-      </w:r>
-      <w:proofErr w:type="spellEnd"/>
+        <w:t>&gt; ./make_random_matrix</w:t>
+      </w:r>
+      <w:r>
+        <w:rPr>
+          <w:lang w:val="en-US"/>
+        </w:rPr>
+        <w:t>.js</w:t>
+      </w:r>
       <w:r>
         <w:rPr>
           <w:lang w:val="en-US"/>

--- a/README.docx
+++ b/README.docx
@@ -486,35 +486,46 @@
     </w:p>
     <w:p>
       <w:pPr>
-        <w:rPr>
-          <w:lang w:val="en-US"/>
-        </w:rPr>
-      </w:pPr>
-      <w:r>
-        <w:rPr>
-          <w:lang w:val="en-US"/>
-        </w:rPr>
-        <w:t xml:space="preserve">To use the JavaScript package </w:t>
+        <w:pStyle w:val="Listeafsnit"/>
+        <w:numPr>
+          <w:ilvl w:val="0"/>
+          <w:numId w:val="2"/>
+        </w:numPr>
+        <w:rPr>
+          <w:lang w:val="en-US"/>
+        </w:rPr>
+      </w:pPr>
+      <w:r>
+        <w:rPr>
+          <w:lang w:val="en-US"/>
+        </w:rPr>
+        <w:t xml:space="preserve">C compiler, </w:t>
+      </w:r>
+      <w:proofErr w:type="spellStart"/>
+      <w:r>
+        <w:rPr>
+          <w:lang w:val="en-US"/>
+        </w:rPr>
+        <w:t>fx</w:t>
+      </w:r>
+      <w:proofErr w:type="spellEnd"/>
+      <w:r>
+        <w:rPr>
+          <w:lang w:val="en-US"/>
+        </w:rPr>
+        <w:t xml:space="preserve"> clang on macOS. </w:t>
+      </w:r>
+      <w:r>
+        <w:rPr>
+          <w:lang w:val="en-US"/>
+        </w:rPr>
+        <w:t xml:space="preserve">This one also relies on the </w:t>
       </w:r>
       <w:proofErr w:type="spellStart"/>
       <w:r>
         <w:rPr>
           <w:rStyle w:val="VerbatimChar"/>
         </w:rPr>
-        <w:t>nlapack</w:t>
-      </w:r>
-      <w:proofErr w:type="spellEnd"/>
-      <w:r>
-        <w:rPr>
-          <w:lang w:val="en-US"/>
-        </w:rPr>
-        <w:t xml:space="preserve">, you need the </w:t>
-      </w:r>
-      <w:proofErr w:type="spellStart"/>
-      <w:r>
-        <w:rPr>
-          <w:rStyle w:val="VerbatimChar"/>
-        </w:rPr>
         <w:t>lapack</w:t>
       </w:r>
       <w:proofErr w:type="spellEnd"/>
@@ -522,229 +533,292 @@
         <w:rPr>
           <w:lang w:val="en-US"/>
         </w:rPr>
-        <w:t xml:space="preserve"> system library, and to compile the FORTRAN program, you in addition need the </w:t>
-      </w:r>
-      <w:proofErr w:type="spellStart"/>
-      <w:r>
-        <w:rPr>
-          <w:rStyle w:val="VerbatimChar"/>
-        </w:rPr>
-        <w:t>blas</w:t>
-      </w:r>
-      <w:proofErr w:type="spellEnd"/>
-      <w:r>
-        <w:rPr>
-          <w:lang w:val="en-US"/>
-        </w:rPr>
-        <w:t xml:space="preserve"> library. Om macOS, that can be installed by Homebrew:</w:t>
+        <w:t xml:space="preserve"> package.</w:t>
       </w:r>
     </w:p>
     <w:p>
       <w:pPr>
-        <w:pStyle w:val="SourceCode"/>
-      </w:pPr>
-      <w:proofErr w:type="spellStart"/>
-      <w:r>
-        <w:t>brew</w:t>
-      </w:r>
-      <w:proofErr w:type="spellEnd"/>
-      <w:r>
-        <w:t xml:space="preserve"> </w:t>
-      </w:r>
-      <w:proofErr w:type="spellStart"/>
-      <w:r>
-        <w:t>install</w:t>
-      </w:r>
-      <w:proofErr w:type="spellEnd"/>
-      <w:r>
-        <w:t xml:space="preserve"> </w:t>
-      </w:r>
-      <w:proofErr w:type="spellStart"/>
-      <w:r>
-        <w:t>gfortran</w:t>
-      </w:r>
-      <w:proofErr w:type="spellEnd"/>
-      <w:r>
-        <w:t xml:space="preserve"> </w:t>
-      </w:r>
-      <w:proofErr w:type="spellStart"/>
-      <w:r>
+        <w:rPr>
+          <w:lang w:val="en-US"/>
+        </w:rPr>
+      </w:pPr>
+      <w:r>
+        <w:rPr>
+          <w:lang w:val="en-US"/>
+        </w:rPr>
+        <w:t xml:space="preserve">To use the JavaScript package </w:t>
+      </w:r>
+      <w:proofErr w:type="spellStart"/>
+      <w:r>
+        <w:rPr>
+          <w:rStyle w:val="VerbatimChar"/>
+        </w:rPr>
+        <w:t>nlapack</w:t>
+      </w:r>
+      <w:proofErr w:type="spellEnd"/>
+      <w:r>
+        <w:rPr>
+          <w:lang w:val="en-US"/>
+        </w:rPr>
+        <w:t xml:space="preserve">, you need the </w:t>
+      </w:r>
+      <w:proofErr w:type="spellStart"/>
+      <w:r>
+        <w:rPr>
+          <w:rStyle w:val="VerbatimChar"/>
+        </w:rPr>
         <w:t>lapack</w:t>
       </w:r>
       <w:proofErr w:type="spellEnd"/>
       <w:r>
-        <w:t xml:space="preserve"> </w:t>
-      </w:r>
-      <w:proofErr w:type="spellStart"/>
-      <w:r>
+        <w:rPr>
+          <w:lang w:val="en-US"/>
+        </w:rPr>
+        <w:t xml:space="preserve"> system library, and to compile the FORTRAN </w:t>
+      </w:r>
+      <w:r>
+        <w:rPr>
+          <w:lang w:val="en-US"/>
+        </w:rPr>
+        <w:t xml:space="preserve">and C </w:t>
+      </w:r>
+      <w:r>
+        <w:rPr>
+          <w:lang w:val="en-US"/>
+        </w:rPr>
+        <w:t>program</w:t>
+      </w:r>
+      <w:r>
+        <w:rPr>
+          <w:lang w:val="en-US"/>
+        </w:rPr>
+        <w:t>s</w:t>
+      </w:r>
+      <w:r>
+        <w:rPr>
+          <w:lang w:val="en-US"/>
+        </w:rPr>
+        <w:t xml:space="preserve">, you in addition need the </w:t>
+      </w:r>
+      <w:proofErr w:type="spellStart"/>
+      <w:r>
+        <w:rPr>
+          <w:rStyle w:val="VerbatimChar"/>
+        </w:rPr>
         <w:t>blas</w:t>
       </w:r>
       <w:proofErr w:type="spellEnd"/>
+      <w:r>
+        <w:rPr>
+          <w:lang w:val="en-US"/>
+        </w:rPr>
+        <w:t xml:space="preserve"> library. Om macOS, that can be installed by Homebrew:</w:t>
+      </w:r>
     </w:p>
     <w:p>
       <w:pPr>
-        <w:pStyle w:val="Overskrift2"/>
-        <w:rPr>
-          <w:lang w:val="en-US"/>
-        </w:rPr>
-      </w:pPr>
-      <w:r>
-        <w:rPr>
-          <w:lang w:val="en-US"/>
-        </w:rPr>
-        <w:t>Usage</w:t>
-      </w:r>
+        <w:pStyle w:val="SourceCode"/>
+      </w:pPr>
+      <w:proofErr w:type="spellStart"/>
+      <w:r>
+        <w:t>brew</w:t>
+      </w:r>
+      <w:proofErr w:type="spellEnd"/>
+      <w:r>
+        <w:t xml:space="preserve"> </w:t>
+      </w:r>
+      <w:proofErr w:type="spellStart"/>
+      <w:r>
+        <w:t>install</w:t>
+      </w:r>
+      <w:proofErr w:type="spellEnd"/>
+      <w:r>
+        <w:t xml:space="preserve"> </w:t>
+      </w:r>
+      <w:proofErr w:type="spellStart"/>
+      <w:r>
+        <w:t>gfortran</w:t>
+      </w:r>
+      <w:proofErr w:type="spellEnd"/>
+      <w:r>
+        <w:t xml:space="preserve"> </w:t>
+      </w:r>
+      <w:proofErr w:type="spellStart"/>
+      <w:r>
+        <w:t>lapack</w:t>
+      </w:r>
+      <w:proofErr w:type="spellEnd"/>
+      <w:r>
+        <w:t xml:space="preserve"> </w:t>
+      </w:r>
+      <w:proofErr w:type="spellStart"/>
+      <w:r>
+        <w:t>blas</w:t>
+      </w:r>
+      <w:proofErr w:type="spellEnd"/>
     </w:p>
     <w:p>
       <w:pPr>
-        <w:rPr>
-          <w:lang w:val="en-US"/>
-        </w:rPr>
-      </w:pPr>
-      <w:r>
-        <w:rPr>
-          <w:lang w:val="en-US"/>
-        </w:rPr>
-        <w:t>To generate matrices of any size, use either the Wolfram script or the JavaScript</w:t>
+        <w:pStyle w:val="Overskrift2"/>
+        <w:rPr>
+          <w:lang w:val="en-US"/>
+        </w:rPr>
+      </w:pPr>
+      <w:r>
+        <w:rPr>
+          <w:lang w:val="en-US"/>
+        </w:rPr>
+        <w:t>Usage</w:t>
       </w:r>
     </w:p>
     <w:p>
       <w:pPr>
-        <w:pStyle w:val="SourceCode"/>
-        <w:rPr>
-          <w:lang w:val="en-US"/>
-        </w:rPr>
-      </w:pPr>
-      <w:r>
-        <w:rPr>
-          <w:lang w:val="en-US"/>
-        </w:rPr>
-        <w:t>&gt; ./make-</w:t>
-      </w:r>
-      <w:proofErr w:type="spellStart"/>
-      <w:r>
-        <w:rPr>
-          <w:lang w:val="en-US"/>
-        </w:rPr>
-        <w:t>matrix</w:t>
-      </w:r>
-      <w:r>
-        <w:rPr>
-          <w:lang w:val="en-US"/>
-        </w:rPr>
-        <w:t>.wls</w:t>
-      </w:r>
-      <w:proofErr w:type="spellEnd"/>
-      <w:r>
-        <w:rPr>
-          <w:lang w:val="en-US"/>
-        </w:rPr>
-        <w:t xml:space="preserve"> 1000 1000.dat</w:t>
-      </w:r>
-      <w:r>
-        <w:rPr>
-          <w:lang w:val="en-US"/>
-        </w:rPr>
-        <w:br/>
-        <w:t>&gt; ./make_random_matrix</w:t>
-      </w:r>
-      <w:r>
-        <w:rPr>
-          <w:lang w:val="en-US"/>
-        </w:rPr>
-        <w:t>.js</w:t>
-      </w:r>
-      <w:r>
-        <w:rPr>
-          <w:lang w:val="en-US"/>
-        </w:rPr>
-        <w:t xml:space="preserve"> 1000 &gt; 1000.dat</w:t>
+        <w:rPr>
+          <w:lang w:val="en-US"/>
+        </w:rPr>
+      </w:pPr>
+      <w:r>
+        <w:rPr>
+          <w:lang w:val="en-US"/>
+        </w:rPr>
+        <w:t>To generate matrices of any size, use either the Wolfram script or the JavaScript</w:t>
       </w:r>
     </w:p>
     <w:p>
       <w:pPr>
-        <w:rPr>
-          <w:lang w:val="en-US"/>
-        </w:rPr>
-      </w:pPr>
-      <w:r>
-        <w:rPr>
-          <w:lang w:val="en-US"/>
-        </w:rPr>
-        <w:t xml:space="preserve">Then use of </w:t>
-      </w:r>
-      <w:proofErr w:type="spellStart"/>
-      <w:r>
-        <w:rPr>
-          <w:lang w:val="en-US"/>
-        </w:rPr>
-        <w:t>of</w:t>
-      </w:r>
-      <w:proofErr w:type="spellEnd"/>
-      <w:r>
-        <w:rPr>
-          <w:lang w:val="en-US"/>
-        </w:rPr>
-        <w:t xml:space="preserve"> the scripts to run the computation in FORTRAN, JavaScript, Python or Julia</w:t>
+        <w:pStyle w:val="SourceCode"/>
+        <w:rPr>
+          <w:lang w:val="en-US"/>
+        </w:rPr>
+      </w:pPr>
+      <w:r>
+        <w:rPr>
+          <w:lang w:val="en-US"/>
+        </w:rPr>
+        <w:t>&gt; ./make-</w:t>
+      </w:r>
+      <w:proofErr w:type="spellStart"/>
+      <w:r>
+        <w:rPr>
+          <w:lang w:val="en-US"/>
+        </w:rPr>
+        <w:t>matrix</w:t>
+      </w:r>
+      <w:r>
+        <w:rPr>
+          <w:lang w:val="en-US"/>
+        </w:rPr>
+        <w:t>.wls</w:t>
+      </w:r>
+      <w:proofErr w:type="spellEnd"/>
+      <w:r>
+        <w:rPr>
+          <w:lang w:val="en-US"/>
+        </w:rPr>
+        <w:t xml:space="preserve"> 1000 1000.dat</w:t>
+      </w:r>
+      <w:r>
+        <w:rPr>
+          <w:lang w:val="en-US"/>
+        </w:rPr>
+        <w:br/>
+        <w:t>&gt; ./make_random_matrix</w:t>
+      </w:r>
+      <w:r>
+        <w:rPr>
+          <w:lang w:val="en-US"/>
+        </w:rPr>
+        <w:t>.js</w:t>
+      </w:r>
+      <w:r>
+        <w:rPr>
+          <w:lang w:val="en-US"/>
+        </w:rPr>
+        <w:t xml:space="preserve"> 1000 &gt; 1000.dat</w:t>
       </w:r>
     </w:p>
     <w:p>
       <w:pPr>
-        <w:pStyle w:val="SourceCode"/>
-      </w:pPr>
-      <w:r>
-        <w:t>./det-matrix-</w:t>
-      </w:r>
-      <w:proofErr w:type="spellStart"/>
-      <w:r>
-        <w:t>big.wls</w:t>
-      </w:r>
-      <w:proofErr w:type="spellEnd"/>
-      <w:r>
-        <w:t xml:space="preserve"> 1000.dat</w:t>
+        <w:rPr>
+          <w:lang w:val="en-US"/>
+        </w:rPr>
+      </w:pPr>
+      <w:r>
+        <w:rPr>
+          <w:lang w:val="en-US"/>
+        </w:rPr>
+        <w:t xml:space="preserve">Then use the scripts to run the computation in </w:t>
+      </w:r>
+      <w:r>
+        <w:rPr>
+          <w:lang w:val="en-US"/>
+        </w:rPr>
+        <w:t xml:space="preserve">C, </w:t>
+      </w:r>
+      <w:r>
+        <w:rPr>
+          <w:lang w:val="en-US"/>
+        </w:rPr>
+        <w:t>FORTRAN, JavaScript, Python or Julia</w:t>
       </w:r>
     </w:p>
     <w:p>
       <w:pPr>
-        <w:pStyle w:val="Overskrift2"/>
-        <w:rPr>
-          <w:lang w:val="en-US"/>
-        </w:rPr>
-      </w:pPr>
-      <w:r>
-        <w:rPr>
-          <w:lang w:val="en-US"/>
-        </w:rPr>
-        <w:t>Comparisons</w:t>
+        <w:pStyle w:val="SourceCode"/>
+      </w:pPr>
+      <w:r>
+        <w:t>./det-matrix-</w:t>
+      </w:r>
+      <w:proofErr w:type="spellStart"/>
+      <w:r>
+        <w:t>big.wls</w:t>
+      </w:r>
+      <w:proofErr w:type="spellEnd"/>
+      <w:r>
+        <w:t xml:space="preserve"> 1000.dat</w:t>
       </w:r>
     </w:p>
     <w:p>
       <w:pPr>
-        <w:rPr>
-          <w:lang w:val="en-US"/>
-        </w:rPr>
-      </w:pPr>
-      <w:r>
-        <w:rPr>
-          <w:lang w:val="en-US"/>
-        </w:rPr>
-        <w:t xml:space="preserve">The </w:t>
-      </w:r>
-      <w:r>
-        <w:rPr>
-          <w:rStyle w:val="VerbatimChar"/>
-        </w:rPr>
-        <w:t>det-all.sh</w:t>
-      </w:r>
-      <w:r>
-        <w:rPr>
-          <w:lang w:val="en-US"/>
-        </w:rPr>
-        <w:t xml:space="preserve"> script runs all the comparison scripts and produce this output</w:t>
+        <w:pStyle w:val="Overskrift2"/>
+        <w:rPr>
+          <w:lang w:val="en-US"/>
+        </w:rPr>
+      </w:pPr>
+      <w:r>
+        <w:rPr>
+          <w:lang w:val="en-US"/>
+        </w:rPr>
+        <w:t>Comparisons</w:t>
       </w:r>
     </w:p>
     <w:p>
       <w:pPr>
+        <w:rPr>
+          <w:lang w:val="en-US"/>
+        </w:rPr>
+      </w:pPr>
+      <w:r>
+        <w:rPr>
+          <w:lang w:val="en-US"/>
+        </w:rPr>
+        <w:t xml:space="preserve">The </w:t>
+      </w:r>
+      <w:r>
+        <w:rPr>
+          <w:rStyle w:val="VerbatimChar"/>
+        </w:rPr>
+        <w:t>det-all.sh</w:t>
+      </w:r>
+      <w:r>
+        <w:rPr>
+          <w:lang w:val="en-US"/>
+        </w:rPr>
+        <w:t xml:space="preserve"> script runs all the comparison scripts and produce this output</w:t>
+      </w:r>
+    </w:p>
+    <w:p>
+      <w:pPr>
         <w:pStyle w:val="SourceCode"/>
         <w:rPr>
           <w:lang w:val="en-US"/>
@@ -876,6 +950,7 @@
         <w:rPr>
           <w:lang w:val="en-US"/>
         </w:rPr>
+        <w:lastRenderedPageBreak/>
         <w:t>javascript</w:t>
       </w:r>
       <w:proofErr w:type="spellEnd"/>
@@ -921,23 +996,1020 @@
         <w:rPr>
           <w:lang w:val="en-US"/>
         </w:rPr>
+        <w:br/>
+        <w:t xml:space="preserve">Compare the calculation time for </w:t>
+      </w:r>
+      <w:proofErr w:type="spellStart"/>
+      <w:r>
+        <w:rPr>
+          <w:lang w:val="en-US"/>
+        </w:rPr>
+        <w:t>log|det</w:t>
+      </w:r>
+      <w:proofErr w:type="spellEnd"/>
+      <w:r>
+        <w:rPr>
+          <w:lang w:val="en-US"/>
+        </w:rPr>
+        <w:t>|</w:t>
+      </w:r>
+      <w:r>
+        <w:rPr>
+          <w:lang w:val="en-US"/>
+        </w:rPr>
+        <w:br/>
+      </w:r>
+      <w:proofErr w:type="spellStart"/>
+      <w:r>
+        <w:rPr>
+          <w:lang w:val="en-US"/>
+        </w:rPr>
+        <w:t>wsl</w:t>
+      </w:r>
+      <w:proofErr w:type="spellEnd"/>
+      <w:r>
+        <w:rPr>
+          <w:lang w:val="en-US"/>
+        </w:rPr>
+        <w:t xml:space="preserve">    </w:t>
+      </w:r>
+      <w:r>
+        <w:rPr>
+          <w:lang w:val="en-US"/>
+        </w:rPr>
+        <w:t xml:space="preserve">    </w:t>
+      </w:r>
+      <w:r>
+        <w:rPr>
+          <w:lang w:val="en-US"/>
+        </w:rPr>
+        <w:t xml:space="preserve"> </w:t>
+      </w:r>
+      <w:r>
+        <w:rPr>
+          <w:lang w:val="en-US"/>
+        </w:rPr>
+        <w:t>0.015226</w:t>
+      </w:r>
+      <w:r>
+        <w:rPr>
+          <w:lang w:val="en-US"/>
+        </w:rPr>
+        <w:br/>
+      </w:r>
+      <w:proofErr w:type="spellStart"/>
+      <w:r>
+        <w:rPr>
+          <w:lang w:val="en-US"/>
+        </w:rPr>
+        <w:t>julia</w:t>
+      </w:r>
+      <w:proofErr w:type="spellEnd"/>
+      <w:r>
+        <w:rPr>
+          <w:lang w:val="en-US"/>
+        </w:rPr>
+        <w:t xml:space="preserve">    </w:t>
+      </w:r>
+      <w:r>
+        <w:rPr>
+          <w:lang w:val="en-US"/>
+        </w:rPr>
+        <w:t xml:space="preserve">  </w:t>
+      </w:r>
+      <w:r>
+        <w:rPr>
+          <w:lang w:val="en-US"/>
+        </w:rPr>
+        <w:t xml:space="preserve"> </w:t>
+      </w:r>
+      <w:r>
+        <w:rPr>
+          <w:lang w:val="en-US"/>
+        </w:rPr>
+        <w:t>0.22920989990234375</w:t>
+      </w:r>
+      <w:r>
+        <w:rPr>
+          <w:lang w:val="en-US"/>
+        </w:rPr>
+        <w:br/>
+        <w:t xml:space="preserve">python    </w:t>
+      </w:r>
+      <w:r>
+        <w:rPr>
+          <w:lang w:val="en-US"/>
+        </w:rPr>
+        <w:t xml:space="preserve"> </w:t>
+      </w:r>
+      <w:r>
+        <w:rPr>
+          <w:lang w:val="en-US"/>
+        </w:rPr>
+        <w:t xml:space="preserve"> </w:t>
+      </w:r>
+      <w:r>
+        <w:rPr>
+          <w:lang w:val="en-US"/>
+        </w:rPr>
+        <w:t>0.016331911087036133</w:t>
+      </w:r>
+      <w:r>
+        <w:rPr>
+          <w:lang w:val="en-US"/>
+        </w:rPr>
+        <w:br/>
+      </w:r>
+      <w:proofErr w:type="spellStart"/>
+      <w:r>
+        <w:rPr>
+          <w:lang w:val="en-US"/>
+        </w:rPr>
+        <w:t>javascript</w:t>
+      </w:r>
+      <w:proofErr w:type="spellEnd"/>
+      <w:r>
+        <w:rPr>
+          <w:lang w:val="en-US"/>
+        </w:rPr>
+        <w:t xml:space="preserve"> </w:t>
+      </w:r>
+      <w:r>
+        <w:rPr>
+          <w:lang w:val="en-US"/>
+        </w:rPr>
+        <w:t xml:space="preserve"> </w:t>
+      </w:r>
+      <w:r>
+        <w:rPr>
+          <w:lang w:val="en-US"/>
+        </w:rPr>
+        <w:t>0.19198841600000002</w:t>
+      </w:r>
+      <w:r>
+        <w:rPr>
+          <w:lang w:val="en-US"/>
+        </w:rPr>
+        <w:br/>
+      </w:r>
+      <w:proofErr w:type="spellStart"/>
+      <w:r>
+        <w:rPr>
+          <w:lang w:val="en-US"/>
+        </w:rPr>
+        <w:t>fortran</w:t>
+      </w:r>
+      <w:proofErr w:type="spellEnd"/>
+      <w:r>
+        <w:rPr>
+          <w:lang w:val="en-US"/>
+        </w:rPr>
+        <w:t xml:space="preserve">    </w:t>
+      </w:r>
+      <w:r>
+        <w:rPr>
+          <w:lang w:val="en-US"/>
+        </w:rPr>
+        <w:t xml:space="preserve"> </w:t>
+      </w:r>
+      <w:r>
+        <w:rPr>
+          <w:lang w:val="en-US"/>
+        </w:rPr>
+        <w:t>0.009711</w:t>
+      </w:r>
+      <w:r>
+        <w:rPr>
+          <w:lang w:val="en-US"/>
+        </w:rPr>
+        <w:br/>
+      </w:r>
+      <w:r>
+        <w:rPr>
+          <w:lang w:val="en-US"/>
+        </w:rPr>
+        <w:br/>
+        <w:t>Compare the result of approximating the determinant</w:t>
+      </w:r>
+      <w:r>
+        <w:rPr>
+          <w:lang w:val="en-US"/>
+        </w:rPr>
+        <w:br/>
+      </w:r>
+      <w:proofErr w:type="spellStart"/>
+      <w:r>
+        <w:rPr>
+          <w:lang w:val="en-US"/>
+        </w:rPr>
+        <w:t>wsl</w:t>
+      </w:r>
+      <w:proofErr w:type="spellEnd"/>
+      <w:r>
+        <w:rPr>
+          <w:lang w:val="en-US"/>
+        </w:rPr>
+        <w:t xml:space="preserve">        </w:t>
+      </w:r>
+      <w:r>
+        <w:rPr>
+          <w:lang w:val="en-US"/>
+        </w:rPr>
+        <w:t xml:space="preserve"> </w:t>
+      </w:r>
+      <w:r>
+        <w:rPr>
+          <w:lang w:val="en-US"/>
+        </w:rPr>
+        <w:t>4.356473694513e745</w:t>
+      </w:r>
+      <w:r>
+        <w:rPr>
+          <w:lang w:val="en-US"/>
+        </w:rPr>
+        <w:br/>
+      </w:r>
+      <w:proofErr w:type="spellStart"/>
+      <w:r>
+        <w:rPr>
+          <w:lang w:val="en-US"/>
+        </w:rPr>
+        <w:t>julia</w:t>
+      </w:r>
+      <w:proofErr w:type="spellEnd"/>
+      <w:r>
+        <w:rPr>
+          <w:lang w:val="en-US"/>
+        </w:rPr>
+        <w:t xml:space="preserve">     </w:t>
+      </w:r>
+      <w:r>
+        <w:rPr>
+          <w:lang w:val="en-US"/>
+        </w:rPr>
+        <w:t xml:space="preserve"> </w:t>
+      </w:r>
+      <w:r>
+        <w:rPr>
+          <w:lang w:val="en-US"/>
+        </w:rPr>
+        <w:t xml:space="preserve"> </w:t>
+      </w:r>
+      <w:r>
+        <w:rPr>
+          <w:lang w:val="en-US"/>
+        </w:rPr>
+        <w:t>4.356473694513937e+745</w:t>
+      </w:r>
+      <w:r>
+        <w:rPr>
+          <w:lang w:val="en-US"/>
+        </w:rPr>
+        <w:br/>
+        <w:t xml:space="preserve">python     </w:t>
+      </w:r>
+      <w:r>
+        <w:rPr>
+          <w:lang w:val="en-US"/>
+        </w:rPr>
+        <w:t xml:space="preserve"> </w:t>
+      </w:r>
+      <w:r>
+        <w:rPr>
+          <w:lang w:val="en-US"/>
+        </w:rPr>
+        <w:t>4.356473694516749e+745</w:t>
+      </w:r>
+      <w:r>
+        <w:rPr>
+          <w:lang w:val="en-US"/>
+        </w:rPr>
+        <w:br/>
+      </w:r>
+      <w:proofErr w:type="spellStart"/>
+      <w:r>
+        <w:rPr>
+          <w:lang w:val="en-US"/>
+        </w:rPr>
+        <w:t>javascript</w:t>
+      </w:r>
+      <w:proofErr w:type="spellEnd"/>
+      <w:r>
+        <w:rPr>
+          <w:lang w:val="en-US"/>
+        </w:rPr>
+        <w:t xml:space="preserve"> </w:t>
+      </w:r>
+      <w:r>
+        <w:rPr>
+          <w:lang w:val="en-US"/>
+        </w:rPr>
+        <w:t xml:space="preserve"> </w:t>
+      </w:r>
+      <w:r>
+        <w:rPr>
+          <w:lang w:val="en-US"/>
+        </w:rPr>
+        <w:t>4.356473694516749e+745</w:t>
+      </w:r>
+      <w:r>
+        <w:rPr>
+          <w:lang w:val="en-US"/>
+        </w:rPr>
+        <w:br/>
+      </w:r>
+      <w:proofErr w:type="spellStart"/>
+      <w:r>
+        <w:rPr>
+          <w:lang w:val="en-US"/>
+        </w:rPr>
+        <w:t>fortran</w:t>
+      </w:r>
+      <w:proofErr w:type="spellEnd"/>
+      <w:r>
+        <w:rPr>
+          <w:lang w:val="en-US"/>
+        </w:rPr>
+        <w:t xml:space="preserve">    </w:t>
+      </w:r>
+      <w:r>
+        <w:rPr>
+          <w:lang w:val="en-US"/>
+        </w:rPr>
+        <w:t xml:space="preserve"> </w:t>
+      </w:r>
+      <w:r>
+        <w:rPr>
+          <w:lang w:val="en-US"/>
+        </w:rPr>
+        <w:t>Infinity</w:t>
+      </w:r>
+      <w:r>
+        <w:rPr>
+          <w:lang w:val="en-US"/>
+        </w:rPr>
+        <w:br/>
+      </w:r>
+      <w:r>
+        <w:rPr>
+          <w:lang w:val="en-US"/>
+        </w:rPr>
+        <w:br/>
+        <w:t>Compare the overall run time minus start-up time</w:t>
+      </w:r>
+      <w:r>
+        <w:rPr>
+          <w:lang w:val="en-US"/>
+        </w:rPr>
+        <w:br/>
+      </w:r>
+      <w:proofErr w:type="spellStart"/>
+      <w:r>
+        <w:rPr>
+          <w:lang w:val="en-US"/>
+        </w:rPr>
+        <w:t>wsl</w:t>
+      </w:r>
+      <w:proofErr w:type="spellEnd"/>
+      <w:r>
+        <w:rPr>
+          <w:lang w:val="en-US"/>
+        </w:rPr>
+        <w:t xml:space="preserve">        </w:t>
+      </w:r>
+      <w:r>
+        <w:rPr>
+          <w:lang w:val="en-US"/>
+        </w:rPr>
+        <w:t xml:space="preserve"> </w:t>
+      </w:r>
+      <w:r>
+        <w:rPr>
+          <w:lang w:val="en-US"/>
+        </w:rPr>
+        <w:t>2.887176`6.912018248209303</w:t>
+      </w:r>
+      <w:r>
+        <w:rPr>
+          <w:lang w:val="en-US"/>
+        </w:rPr>
+        <w:br/>
+      </w:r>
+      <w:proofErr w:type="spellStart"/>
+      <w:r>
+        <w:rPr>
+          <w:lang w:val="en-US"/>
+        </w:rPr>
+        <w:t>julia</w:t>
+      </w:r>
+      <w:proofErr w:type="spellEnd"/>
+      <w:r>
+        <w:rPr>
+          <w:lang w:val="en-US"/>
+        </w:rPr>
+        <w:t xml:space="preserve">    </w:t>
+      </w:r>
+      <w:r>
+        <w:rPr>
+          <w:lang w:val="en-US"/>
+        </w:rPr>
+        <w:t xml:space="preserve">  </w:t>
+      </w:r>
+      <w:r>
+        <w:rPr>
+          <w:lang w:val="en-US"/>
+        </w:rPr>
+        <w:t xml:space="preserve"> </w:t>
+      </w:r>
+      <w:r>
+        <w:rPr>
+          <w:lang w:val="en-US"/>
+        </w:rPr>
+        <w:t>0.9917140007019043</w:t>
+      </w:r>
+      <w:r>
+        <w:rPr>
+          <w:lang w:val="en-US"/>
+        </w:rPr>
+        <w:br/>
+        <w:t xml:space="preserve">python    </w:t>
+      </w:r>
+      <w:r>
+        <w:rPr>
+          <w:lang w:val="en-US"/>
+        </w:rPr>
+        <w:t xml:space="preserve"> </w:t>
+      </w:r>
+      <w:r>
+        <w:rPr>
+          <w:lang w:val="en-US"/>
+        </w:rPr>
+        <w:t xml:space="preserve"> </w:t>
+      </w:r>
+      <w:r>
+        <w:rPr>
+          <w:lang w:val="en-US"/>
+        </w:rPr>
+        <w:t>0.3019130229949951</w:t>
+      </w:r>
+      <w:r>
+        <w:rPr>
+          <w:lang w:val="en-US"/>
+        </w:rPr>
+        <w:br/>
+      </w:r>
+      <w:proofErr w:type="spellStart"/>
+      <w:r>
+        <w:rPr>
+          <w:lang w:val="en-US"/>
+        </w:rPr>
+        <w:t>javascript</w:t>
+      </w:r>
+      <w:proofErr w:type="spellEnd"/>
+      <w:r>
+        <w:rPr>
+          <w:lang w:val="en-US"/>
+        </w:rPr>
+        <w:t xml:space="preserve"> </w:t>
+      </w:r>
+      <w:r>
+        <w:rPr>
+          <w:lang w:val="en-US"/>
+        </w:rPr>
+        <w:t xml:space="preserve"> </w:t>
+      </w:r>
+      <w:r>
+        <w:rPr>
+          <w:lang w:val="en-US"/>
+        </w:rPr>
+        <w:t>0.413815292</w:t>
+      </w:r>
+      <w:r>
+        <w:rPr>
+          <w:lang w:val="en-US"/>
+        </w:rPr>
+        <w:br/>
+      </w:r>
+      <w:proofErr w:type="spellStart"/>
+      <w:r>
+        <w:rPr>
+          <w:lang w:val="en-US"/>
+        </w:rPr>
+        <w:t>fortran</w:t>
+      </w:r>
+      <w:proofErr w:type="spellEnd"/>
+      <w:r>
+        <w:rPr>
+          <w:lang w:val="en-US"/>
+        </w:rPr>
+        <w:t xml:space="preserve">    </w:t>
+      </w:r>
+      <w:r>
+        <w:rPr>
+          <w:lang w:val="en-US"/>
+        </w:rPr>
+        <w:t xml:space="preserve"> </w:t>
+      </w:r>
+      <w:r>
+        <w:rPr>
+          <w:lang w:val="en-US"/>
+        </w:rPr>
+        <w:t>0.804573</w:t>
+      </w:r>
+      <w:r>
+        <w:rPr>
+          <w:lang w:val="en-US"/>
+        </w:rPr>
+        <w:br/>
+      </w:r>
+    </w:p>
+    <w:p>
+      <w:pPr>
+        <w:pStyle w:val="Overskrift3"/>
+        <w:rPr>
+          <w:lang w:val="en-US"/>
+        </w:rPr>
+      </w:pPr>
+      <w:r>
+        <w:rPr>
+          <w:lang w:val="en-US"/>
+        </w:rPr>
+        <w:t>MacBook Pro M1 Max, 32GB RAM, 2025-12-28</w:t>
+      </w:r>
+    </w:p>
+    <w:p>
+      <w:pPr>
+        <w:pStyle w:val="SourceCode"/>
+        <w:rPr>
+          <w:lang w:val="en-US"/>
+        </w:rPr>
+      </w:pPr>
+      <w:r>
+        <w:rPr>
+          <w:lang w:val="en-US"/>
+        </w:rPr>
+        <w:t xml:space="preserve">&gt;: ./det-all.sh matrix-1000.dat       </w:t>
+      </w:r>
+      <w:r>
+        <w:rPr>
+          <w:lang w:val="en-US"/>
+        </w:rPr>
+        <w:br/>
+      </w:r>
+      <w:r>
+        <w:rPr>
+          <w:lang w:val="en-US"/>
+        </w:rPr>
+        <w:t xml:space="preserve">Compare the result of </w:t>
+      </w:r>
+      <w:proofErr w:type="spellStart"/>
+      <w:r>
+        <w:rPr>
+          <w:lang w:val="en-US"/>
+        </w:rPr>
+        <w:t>log|det</w:t>
+      </w:r>
+      <w:proofErr w:type="spellEnd"/>
+      <w:r>
+        <w:rPr>
+          <w:lang w:val="en-US"/>
+        </w:rPr>
+        <w:t>|</w:t>
+      </w:r>
+      <w:r>
+        <w:rPr>
+          <w:lang w:val="en-US"/>
+        </w:rPr>
+        <w:br/>
+      </w:r>
+      <w:proofErr w:type="spellStart"/>
+      <w:r>
+        <w:rPr>
+          <w:lang w:val="en-US"/>
+        </w:rPr>
+        <w:t>wsl</w:t>
+      </w:r>
+      <w:proofErr w:type="spellEnd"/>
+      <w:r>
+        <w:rPr>
+          <w:lang w:val="en-US"/>
+        </w:rPr>
+        <w:tab/>
+        <w:t xml:space="preserve"> 1716.8975572250192</w:t>
+      </w:r>
+      <w:r>
+        <w:rPr>
+          <w:lang w:val="en-US"/>
+        </w:rPr>
+        <w:br/>
+      </w:r>
+      <w:proofErr w:type="spellStart"/>
+      <w:r>
+        <w:rPr>
+          <w:lang w:val="en-US"/>
+        </w:rPr>
+        <w:t>julia</w:t>
+      </w:r>
+      <w:proofErr w:type="spellEnd"/>
+      <w:r>
+        <w:rPr>
+          <w:lang w:val="en-US"/>
+        </w:rPr>
+        <w:tab/>
+        <w:t xml:space="preserve"> 1716.8975572250183</w:t>
+      </w:r>
+      <w:r>
+        <w:rPr>
+          <w:lang w:val="en-US"/>
+        </w:rPr>
+        <w:br/>
+      </w:r>
+      <w:r>
+        <w:rPr>
+          <w:lang w:val="en-US"/>
+        </w:rPr>
+        <w:t>python</w:t>
+      </w:r>
+      <w:r>
+        <w:rPr>
+          <w:lang w:val="en-US"/>
+        </w:rPr>
+        <w:tab/>
+        <w:t xml:space="preserve"> 1716.8975572250201</w:t>
+      </w:r>
+      <w:r>
+        <w:rPr>
+          <w:lang w:val="en-US"/>
+        </w:rPr>
+        <w:br/>
+      </w:r>
+      <w:proofErr w:type="spellStart"/>
+      <w:r>
+        <w:rPr>
+          <w:lang w:val="en-US"/>
+        </w:rPr>
+        <w:t>javascript</w:t>
+      </w:r>
+      <w:proofErr w:type="spellEnd"/>
+      <w:r>
+        <w:rPr>
+          <w:lang w:val="en-US"/>
+        </w:rPr>
+        <w:tab/>
+        <w:t xml:space="preserve"> 1716.8975572250201</w:t>
+      </w:r>
+      <w:r>
+        <w:rPr>
+          <w:lang w:val="en-US"/>
+        </w:rPr>
+        <w:br/>
+      </w:r>
+      <w:proofErr w:type="spellStart"/>
+      <w:r>
+        <w:rPr>
+          <w:lang w:val="en-US"/>
+        </w:rPr>
+        <w:t>fortran</w:t>
+      </w:r>
+      <w:proofErr w:type="spellEnd"/>
+      <w:r>
+        <w:rPr>
+          <w:lang w:val="en-US"/>
+        </w:rPr>
+        <w:tab/>
+        <w:t xml:space="preserve"> 1716.8975572250192</w:t>
+      </w:r>
+      <w:r>
+        <w:rPr>
+          <w:lang w:val="en-US"/>
+        </w:rPr>
+        <w:br/>
+      </w:r>
+      <w:r>
+        <w:rPr>
+          <w:lang w:val="en-US"/>
+        </w:rPr>
+        <w:t>C</w:t>
+      </w:r>
+      <w:r>
+        <w:rPr>
+          <w:lang w:val="en-US"/>
+        </w:rPr>
+        <w:tab/>
+        <w:t xml:space="preserve"> 1716.8975572250192</w:t>
+      </w:r>
+      <w:r>
+        <w:rPr>
+          <w:lang w:val="en-US"/>
+        </w:rPr>
+        <w:br/>
+      </w:r>
+      <w:r>
+        <w:rPr>
+          <w:lang w:val="en-US"/>
+        </w:rPr>
+        <w:br/>
+      </w:r>
+      <w:r>
+        <w:rPr>
+          <w:lang w:val="en-US"/>
+        </w:rPr>
+        <w:t xml:space="preserve">Compare the calculation time for </w:t>
+      </w:r>
+      <w:proofErr w:type="spellStart"/>
+      <w:r>
+        <w:rPr>
+          <w:lang w:val="en-US"/>
+        </w:rPr>
+        <w:t>log|det</w:t>
+      </w:r>
+      <w:proofErr w:type="spellEnd"/>
+      <w:r>
+        <w:rPr>
+          <w:lang w:val="en-US"/>
+        </w:rPr>
+        <w:t>|</w:t>
+      </w:r>
+      <w:r>
+        <w:rPr>
+          <w:lang w:val="en-US"/>
+        </w:rPr>
+        <w:br/>
+      </w:r>
+      <w:proofErr w:type="spellStart"/>
+      <w:r>
+        <w:rPr>
+          <w:lang w:val="en-US"/>
+        </w:rPr>
+        <w:t>wsl</w:t>
+      </w:r>
+      <w:proofErr w:type="spellEnd"/>
+      <w:r>
+        <w:rPr>
+          <w:lang w:val="en-US"/>
+        </w:rPr>
+        <w:tab/>
+        <w:t>0.009941</w:t>
+      </w:r>
+      <w:r>
+        <w:rPr>
+          <w:lang w:val="en-US"/>
+        </w:rPr>
+        <w:br/>
+      </w:r>
+      <w:proofErr w:type="spellStart"/>
+      <w:r>
+        <w:rPr>
+          <w:lang w:val="en-US"/>
+        </w:rPr>
+        <w:t>julia</w:t>
+      </w:r>
+      <w:proofErr w:type="spellEnd"/>
+      <w:r>
+        <w:rPr>
+          <w:lang w:val="en-US"/>
+        </w:rPr>
+        <w:tab/>
+        <w:t>0.14061784744262695</w:t>
+      </w:r>
+      <w:r>
+        <w:rPr>
+          <w:lang w:val="en-US"/>
+        </w:rPr>
+        <w:br/>
+      </w:r>
+      <w:r>
+        <w:rPr>
+          <w:lang w:val="en-US"/>
+        </w:rPr>
+        <w:t>python</w:t>
+      </w:r>
+      <w:r>
+        <w:rPr>
+          <w:lang w:val="en-US"/>
+        </w:rPr>
+        <w:tab/>
+        <w:t>0.016119003295898438</w:t>
+      </w:r>
+      <w:r>
+        <w:rPr>
+          <w:lang w:val="en-US"/>
+        </w:rPr>
+        <w:br/>
+      </w:r>
+      <w:proofErr w:type="spellStart"/>
+      <w:r>
+        <w:rPr>
+          <w:lang w:val="en-US"/>
+        </w:rPr>
+        <w:t>javascript</w:t>
+      </w:r>
+      <w:proofErr w:type="spellEnd"/>
+      <w:r>
+        <w:rPr>
+          <w:lang w:val="en-US"/>
+        </w:rPr>
+        <w:tab/>
+        <w:t>0.154275416</w:t>
+      </w:r>
+      <w:r>
+        <w:rPr>
+          <w:lang w:val="en-US"/>
+        </w:rPr>
+        <w:br/>
+      </w:r>
+      <w:proofErr w:type="spellStart"/>
+      <w:r>
+        <w:rPr>
+          <w:lang w:val="en-US"/>
+        </w:rPr>
+        <w:t>fortran</w:t>
+      </w:r>
+      <w:proofErr w:type="spellEnd"/>
+      <w:r>
+        <w:rPr>
+          <w:lang w:val="en-US"/>
+        </w:rPr>
+        <w:tab/>
+        <w:t>0.020821</w:t>
+      </w:r>
+      <w:r>
+        <w:rPr>
+          <w:lang w:val="en-US"/>
+        </w:rPr>
+        <w:br/>
+      </w:r>
+      <w:r>
+        <w:rPr>
+          <w:lang w:val="en-US"/>
+        </w:rPr>
+        <w:t>C</w:t>
+      </w:r>
+      <w:r>
+        <w:rPr>
+          <w:lang w:val="en-US"/>
+        </w:rPr>
+        <w:tab/>
+        <w:t>0.018572</w:t>
+      </w:r>
+      <w:r>
+        <w:rPr>
+          <w:lang w:val="en-US"/>
+        </w:rPr>
+        <w:br/>
+      </w:r>
+      <w:r>
+        <w:rPr>
+          <w:lang w:val="en-US"/>
+        </w:rPr>
+        <w:br/>
+      </w:r>
+      <w:r>
+        <w:rPr>
+          <w:lang w:val="en-US"/>
+        </w:rPr>
+        <w:t>Compare the result of approximating the determinant</w:t>
+      </w:r>
+      <w:r>
+        <w:rPr>
+          <w:lang w:val="en-US"/>
+        </w:rPr>
+        <w:br/>
+      </w:r>
+      <w:proofErr w:type="spellStart"/>
+      <w:r>
+        <w:rPr>
+          <w:lang w:val="en-US"/>
+        </w:rPr>
+        <w:t>wsl</w:t>
+      </w:r>
+      <w:proofErr w:type="spellEnd"/>
+      <w:r>
+        <w:rPr>
+          <w:lang w:val="en-US"/>
+        </w:rPr>
+        <w:tab/>
+        <w:t xml:space="preserve"> 4.356473694513e745</w:t>
+      </w:r>
+      <w:r>
+        <w:rPr>
+          <w:lang w:val="en-US"/>
+        </w:rPr>
+        <w:br/>
+      </w:r>
+      <w:proofErr w:type="spellStart"/>
+      <w:r>
+        <w:rPr>
+          <w:lang w:val="en-US"/>
+        </w:rPr>
+        <w:t>julia</w:t>
+      </w:r>
+      <w:proofErr w:type="spellEnd"/>
+      <w:r>
+        <w:rPr>
+          <w:lang w:val="en-US"/>
+        </w:rPr>
+        <w:tab/>
+        <w:t xml:space="preserve"> 4.356473694508985e+745</w:t>
+      </w:r>
+      <w:r>
+        <w:rPr>
+          <w:lang w:val="en-US"/>
+        </w:rPr>
+        <w:br/>
+      </w:r>
+      <w:r>
+        <w:rPr>
+          <w:lang w:val="en-US"/>
+        </w:rPr>
+        <w:t>python</w:t>
+      </w:r>
+      <w:r>
+        <w:rPr>
+          <w:lang w:val="en-US"/>
+        </w:rPr>
+        <w:tab/>
+        <w:t xml:space="preserve"> 4.356473694516749e+745</w:t>
+      </w:r>
+      <w:r>
+        <w:rPr>
+          <w:lang w:val="en-US"/>
+        </w:rPr>
+        <w:br/>
+      </w:r>
+      <w:proofErr w:type="spellStart"/>
+      <w:r>
+        <w:rPr>
+          <w:lang w:val="en-US"/>
+        </w:rPr>
+        <w:t>javascript</w:t>
+      </w:r>
+      <w:proofErr w:type="spellEnd"/>
+      <w:r>
+        <w:rPr>
+          <w:lang w:val="en-US"/>
+        </w:rPr>
+        <w:tab/>
+        <w:t xml:space="preserve"> 4.356473694516749e+745</w:t>
+      </w:r>
+      <w:r>
+        <w:rPr>
+          <w:lang w:val="en-US"/>
+        </w:rPr>
+        <w:br/>
+      </w:r>
+      <w:proofErr w:type="spellStart"/>
+      <w:r>
+        <w:rPr>
+          <w:lang w:val="en-US"/>
+        </w:rPr>
+        <w:t>fortran</w:t>
+      </w:r>
+      <w:proofErr w:type="spellEnd"/>
+      <w:r>
+        <w:rPr>
+          <w:lang w:val="en-US"/>
+        </w:rPr>
+        <w:tab/>
+        <w:t xml:space="preserve"> 4.356473694512254e+745</w:t>
+      </w:r>
+      <w:r>
+        <w:rPr>
+          <w:lang w:val="en-US"/>
+        </w:rPr>
+        <w:br/>
+      </w:r>
+      <w:r>
+        <w:rPr>
+          <w:lang w:val="en-US"/>
+        </w:rPr>
+        <w:t>C</w:t>
+      </w:r>
+      <w:r>
+        <w:rPr>
+          <w:lang w:val="en-US"/>
+        </w:rPr>
+        <w:tab/>
+        <w:t xml:space="preserve"> 4.356473694512254e+745</w:t>
+      </w:r>
+      <w:r>
+        <w:rPr>
+          <w:lang w:val="en-US"/>
+        </w:rPr>
+        <w:br/>
+      </w:r>
+      <w:r>
+        <w:rPr>
+          <w:lang w:val="en-US"/>
+        </w:rPr>
         <w:lastRenderedPageBreak/>
         <w:br/>
-        <w:t xml:space="preserve">Compare the calculation time for </w:t>
-      </w:r>
-      <w:proofErr w:type="spellStart"/>
-      <w:r>
-        <w:rPr>
-          <w:lang w:val="en-US"/>
-        </w:rPr>
-        <w:t>log|det</w:t>
-      </w:r>
-      <w:proofErr w:type="spellEnd"/>
-      <w:r>
-        <w:rPr>
-          <w:lang w:val="en-US"/>
-        </w:rPr>
-        <w:t>|</w:t>
+      </w:r>
+      <w:r>
+        <w:rPr>
+          <w:lang w:val="en-US"/>
+        </w:rPr>
+        <w:t>Compare the overall run time minus start-up time</w:t>
       </w:r>
       <w:r>
         <w:rPr>
@@ -957,25 +2029,8 @@
         <w:rPr>
           <w:lang w:val="en-US"/>
         </w:rPr>
-        <w:t xml:space="preserve">    </w:t>
-      </w:r>
-      <w:r>
-        <w:rPr>
-          <w:lang w:val="en-US"/>
-        </w:rPr>
-        <w:t xml:space="preserve">    </w:t>
-      </w:r>
-      <w:r>
-        <w:rPr>
-          <w:lang w:val="en-US"/>
-        </w:rPr>
-        <w:t xml:space="preserve"> </w:t>
-      </w:r>
-      <w:r>
-        <w:rPr>
-          <w:lang w:val="en-US"/>
-        </w:rPr>
-        <w:t>0.015226</w:t>
+        <w:tab/>
+        <w:t>2.355909`6.823703494390263</w:t>
       </w:r>
       <w:r>
         <w:rPr>
@@ -995,50 +2050,27 @@
         <w:rPr>
           <w:lang w:val="en-US"/>
         </w:rPr>
-        <w:t xml:space="preserve">    </w:t>
-      </w:r>
-      <w:r>
-        <w:rPr>
-          <w:lang w:val="en-US"/>
-        </w:rPr>
-        <w:t xml:space="preserve">  </w:t>
-      </w:r>
-      <w:r>
-        <w:rPr>
-          <w:lang w:val="en-US"/>
-        </w:rPr>
-        <w:t xml:space="preserve"> </w:t>
-      </w:r>
-      <w:r>
-        <w:rPr>
-          <w:lang w:val="en-US"/>
-        </w:rPr>
-        <w:t>0.22920989990234375</w:t>
-      </w:r>
-      <w:r>
-        <w:rPr>
-          <w:lang w:val="en-US"/>
-        </w:rPr>
-        <w:br/>
-        <w:t xml:space="preserve">python    </w:t>
-      </w:r>
-      <w:r>
-        <w:rPr>
-          <w:lang w:val="en-US"/>
-        </w:rPr>
-        <w:t xml:space="preserve"> </w:t>
-      </w:r>
-      <w:r>
-        <w:rPr>
-          <w:lang w:val="en-US"/>
-        </w:rPr>
-        <w:t xml:space="preserve"> </w:t>
-      </w:r>
-      <w:r>
-        <w:rPr>
-          <w:lang w:val="en-US"/>
-        </w:rPr>
-        <w:t>0.016331911087036133</w:t>
+        <w:tab/>
+        <w:t>0.7916049957275391</w:t>
+      </w:r>
+      <w:r>
+        <w:rPr>
+          <w:lang w:val="en-US"/>
+        </w:rPr>
+        <w:br/>
+      </w:r>
+      <w:r>
+        <w:rPr>
+          <w:lang w:val="en-US"/>
+        </w:rPr>
+        <w:t>python</w:t>
+      </w:r>
+      <w:r>
+        <w:rPr>
+          <w:lang w:val="en-US"/>
+        </w:rPr>
+        <w:tab/>
+        <w:t>0.2501208782196045</w:t>
       </w:r>
       <w:r>
         <w:rPr>
@@ -1058,19 +2090,8 @@
         <w:rPr>
           <w:lang w:val="en-US"/>
         </w:rPr>
-        <w:t xml:space="preserve"> </w:t>
-      </w:r>
-      <w:r>
-        <w:rPr>
-          <w:lang w:val="en-US"/>
-        </w:rPr>
-        <w:t xml:space="preserve"> </w:t>
-      </w:r>
-      <w:r>
-        <w:rPr>
-          <w:lang w:val="en-US"/>
-        </w:rPr>
-        <w:t>0.19198841600000002</w:t>
+        <w:tab/>
+        <w:t>0.27083329100000003</w:t>
       </w:r>
       <w:r>
         <w:rPr>
@@ -1090,363 +2111,27 @@
         <w:rPr>
           <w:lang w:val="en-US"/>
         </w:rPr>
-        <w:t xml:space="preserve">    </w:t>
-      </w:r>
-      <w:r>
-        <w:rPr>
-          <w:lang w:val="en-US"/>
-        </w:rPr>
-        <w:t xml:space="preserve"> </w:t>
-      </w:r>
-      <w:r>
-        <w:rPr>
-          <w:lang w:val="en-US"/>
-        </w:rPr>
-        <w:t>0.009711</w:t>
-      </w:r>
-      <w:r>
-        <w:rPr>
-          <w:lang w:val="en-US"/>
-        </w:rPr>
-        <w:br/>
-      </w:r>
-      <w:r>
-        <w:rPr>
-          <w:lang w:val="en-US"/>
-        </w:rPr>
-        <w:br/>
-        <w:t>Compare the result of approximating the determinant</w:t>
-      </w:r>
-      <w:r>
-        <w:rPr>
-          <w:lang w:val="en-US"/>
-        </w:rPr>
-        <w:br/>
-      </w:r>
-      <w:proofErr w:type="spellStart"/>
-      <w:r>
-        <w:rPr>
-          <w:lang w:val="en-US"/>
-        </w:rPr>
-        <w:t>wsl</w:t>
-      </w:r>
-      <w:proofErr w:type="spellEnd"/>
-      <w:r>
-        <w:rPr>
-          <w:lang w:val="en-US"/>
-        </w:rPr>
-        <w:t xml:space="preserve">        </w:t>
-      </w:r>
-      <w:r>
-        <w:rPr>
-          <w:lang w:val="en-US"/>
-        </w:rPr>
-        <w:t xml:space="preserve"> </w:t>
-      </w:r>
-      <w:r>
-        <w:rPr>
-          <w:lang w:val="en-US"/>
-        </w:rPr>
-        <w:t>4.356473694513e745</w:t>
-      </w:r>
-      <w:r>
-        <w:rPr>
-          <w:lang w:val="en-US"/>
-        </w:rPr>
-        <w:br/>
-      </w:r>
-      <w:proofErr w:type="spellStart"/>
-      <w:r>
-        <w:rPr>
-          <w:lang w:val="en-US"/>
-        </w:rPr>
-        <w:t>julia</w:t>
-      </w:r>
-      <w:proofErr w:type="spellEnd"/>
-      <w:r>
-        <w:rPr>
-          <w:lang w:val="en-US"/>
-        </w:rPr>
-        <w:t xml:space="preserve">     </w:t>
-      </w:r>
-      <w:r>
-        <w:rPr>
-          <w:lang w:val="en-US"/>
-        </w:rPr>
-        <w:t xml:space="preserve"> </w:t>
-      </w:r>
-      <w:r>
-        <w:rPr>
-          <w:lang w:val="en-US"/>
-        </w:rPr>
-        <w:t xml:space="preserve"> </w:t>
-      </w:r>
-      <w:r>
-        <w:rPr>
-          <w:lang w:val="en-US"/>
-        </w:rPr>
-        <w:t>4.356473694513937e+745</w:t>
-      </w:r>
-      <w:r>
-        <w:rPr>
-          <w:lang w:val="en-US"/>
-        </w:rPr>
-        <w:br/>
-        <w:t xml:space="preserve">python     </w:t>
-      </w:r>
-      <w:r>
-        <w:rPr>
-          <w:lang w:val="en-US"/>
-        </w:rPr>
-        <w:t xml:space="preserve"> </w:t>
-      </w:r>
-      <w:r>
-        <w:rPr>
-          <w:lang w:val="en-US"/>
-        </w:rPr>
-        <w:t>4.356473694516749e+745</w:t>
-      </w:r>
-      <w:r>
-        <w:rPr>
-          <w:lang w:val="en-US"/>
-        </w:rPr>
-        <w:br/>
-      </w:r>
-      <w:proofErr w:type="spellStart"/>
-      <w:r>
-        <w:rPr>
-          <w:lang w:val="en-US"/>
-        </w:rPr>
-        <w:t>javascript</w:t>
-      </w:r>
-      <w:proofErr w:type="spellEnd"/>
-      <w:r>
-        <w:rPr>
-          <w:lang w:val="en-US"/>
-        </w:rPr>
-        <w:t xml:space="preserve"> </w:t>
-      </w:r>
-      <w:r>
-        <w:rPr>
-          <w:lang w:val="en-US"/>
-        </w:rPr>
-        <w:t xml:space="preserve"> </w:t>
-      </w:r>
-      <w:r>
-        <w:rPr>
-          <w:lang w:val="en-US"/>
-        </w:rPr>
-        <w:t>4.356473694516749e+745</w:t>
-      </w:r>
-      <w:r>
-        <w:rPr>
-          <w:lang w:val="en-US"/>
-        </w:rPr>
-        <w:br/>
-      </w:r>
-      <w:proofErr w:type="spellStart"/>
-      <w:r>
-        <w:rPr>
-          <w:lang w:val="en-US"/>
-        </w:rPr>
-        <w:t>fortran</w:t>
-      </w:r>
-      <w:proofErr w:type="spellEnd"/>
-      <w:r>
-        <w:rPr>
-          <w:lang w:val="en-US"/>
-        </w:rPr>
-        <w:t xml:space="preserve">    </w:t>
-      </w:r>
-      <w:r>
-        <w:rPr>
-          <w:lang w:val="en-US"/>
-        </w:rPr>
-        <w:t xml:space="preserve"> </w:t>
-      </w:r>
-      <w:r>
-        <w:rPr>
-          <w:lang w:val="en-US"/>
-        </w:rPr>
-        <w:t>Infinity</w:t>
-      </w:r>
-      <w:r>
-        <w:rPr>
-          <w:lang w:val="en-US"/>
-        </w:rPr>
-        <w:br/>
-      </w:r>
-      <w:r>
-        <w:rPr>
-          <w:lang w:val="en-US"/>
-        </w:rPr>
-        <w:br/>
-        <w:t>Compare the overall run time minus start-up time</w:t>
-      </w:r>
-      <w:r>
-        <w:rPr>
-          <w:lang w:val="en-US"/>
-        </w:rPr>
-        <w:br/>
-      </w:r>
-      <w:proofErr w:type="spellStart"/>
-      <w:r>
-        <w:rPr>
-          <w:lang w:val="en-US"/>
-        </w:rPr>
-        <w:t>wsl</w:t>
-      </w:r>
-      <w:proofErr w:type="spellEnd"/>
-      <w:r>
-        <w:rPr>
-          <w:lang w:val="en-US"/>
-        </w:rPr>
-        <w:t xml:space="preserve">        </w:t>
-      </w:r>
-      <w:r>
-        <w:rPr>
-          <w:lang w:val="en-US"/>
-        </w:rPr>
-        <w:t xml:space="preserve"> </w:t>
-      </w:r>
-      <w:r>
-        <w:rPr>
-          <w:lang w:val="en-US"/>
-        </w:rPr>
-        <w:t>2.887176`6.912018248209303</w:t>
-      </w:r>
-      <w:r>
-        <w:rPr>
-          <w:lang w:val="en-US"/>
-        </w:rPr>
-        <w:br/>
-      </w:r>
-      <w:proofErr w:type="spellStart"/>
-      <w:r>
-        <w:rPr>
-          <w:lang w:val="en-US"/>
-        </w:rPr>
-        <w:t>julia</w:t>
-      </w:r>
-      <w:proofErr w:type="spellEnd"/>
-      <w:r>
-        <w:rPr>
-          <w:lang w:val="en-US"/>
-        </w:rPr>
-        <w:t xml:space="preserve">    </w:t>
-      </w:r>
-      <w:r>
-        <w:rPr>
-          <w:lang w:val="en-US"/>
-        </w:rPr>
-        <w:t xml:space="preserve">  </w:t>
-      </w:r>
-      <w:r>
-        <w:rPr>
-          <w:lang w:val="en-US"/>
-        </w:rPr>
-        <w:t xml:space="preserve"> </w:t>
-      </w:r>
-      <w:r>
-        <w:rPr>
-          <w:lang w:val="en-US"/>
-        </w:rPr>
-        <w:t>0.9917140007019043</w:t>
-      </w:r>
-      <w:r>
-        <w:rPr>
-          <w:lang w:val="en-US"/>
-        </w:rPr>
-        <w:br/>
-        <w:t xml:space="preserve">python    </w:t>
-      </w:r>
-      <w:r>
-        <w:rPr>
-          <w:lang w:val="en-US"/>
-        </w:rPr>
-        <w:t xml:space="preserve"> </w:t>
-      </w:r>
-      <w:r>
-        <w:rPr>
-          <w:lang w:val="en-US"/>
-        </w:rPr>
-        <w:t xml:space="preserve"> </w:t>
-      </w:r>
-      <w:r>
-        <w:rPr>
-          <w:lang w:val="en-US"/>
-        </w:rPr>
-        <w:t>0.3019130229949951</w:t>
-      </w:r>
-      <w:r>
-        <w:rPr>
-          <w:lang w:val="en-US"/>
-        </w:rPr>
-        <w:br/>
-      </w:r>
-      <w:proofErr w:type="spellStart"/>
-      <w:r>
-        <w:rPr>
-          <w:lang w:val="en-US"/>
-        </w:rPr>
-        <w:t>javascript</w:t>
-      </w:r>
-      <w:proofErr w:type="spellEnd"/>
-      <w:r>
-        <w:rPr>
-          <w:lang w:val="en-US"/>
-        </w:rPr>
-        <w:t xml:space="preserve"> </w:t>
-      </w:r>
-      <w:r>
-        <w:rPr>
-          <w:lang w:val="en-US"/>
-        </w:rPr>
-        <w:t xml:space="preserve"> </w:t>
-      </w:r>
-      <w:r>
-        <w:rPr>
-          <w:lang w:val="en-US"/>
-        </w:rPr>
-        <w:t>0.413815292</w:t>
-      </w:r>
-      <w:r>
-        <w:rPr>
-          <w:lang w:val="en-US"/>
-        </w:rPr>
-        <w:br/>
-      </w:r>
-      <w:proofErr w:type="spellStart"/>
-      <w:r>
-        <w:rPr>
-          <w:lang w:val="en-US"/>
-        </w:rPr>
-        <w:t>fortran</w:t>
-      </w:r>
-      <w:proofErr w:type="spellEnd"/>
-      <w:r>
-        <w:rPr>
-          <w:lang w:val="en-US"/>
-        </w:rPr>
-        <w:t xml:space="preserve">    </w:t>
-      </w:r>
-      <w:r>
-        <w:rPr>
-          <w:lang w:val="en-US"/>
-        </w:rPr>
-        <w:t xml:space="preserve"> </w:t>
-      </w:r>
-      <w:r>
-        <w:rPr>
-          <w:lang w:val="en-US"/>
-        </w:rPr>
-        <w:t>0.804573</w:t>
-      </w:r>
-      <w:r>
-        <w:rPr>
-          <w:lang w:val="en-US"/>
-        </w:rPr>
-        <w:br/>
+        <w:tab/>
+        <w:t>0.670018</w:t>
+      </w:r>
+      <w:r>
+        <w:rPr>
+          <w:lang w:val="en-US"/>
+        </w:rPr>
+        <w:br/>
+      </w:r>
+      <w:r>
+        <w:rPr>
+          <w:lang w:val="en-US"/>
+        </w:rPr>
+        <w:t>C</w:t>
+      </w:r>
+      <w:r>
+        <w:rPr>
+          <w:lang w:val="en-US"/>
+        </w:rPr>
+        <w:tab/>
+        <w:t>0.091895</w:t>
       </w:r>
     </w:p>
     <w:p>
@@ -2150,7 +2835,6 @@
     <w:next w:val="Normal"/>
     <w:link w:val="Overskrift3Tegn"/>
     <w:uiPriority w:val="9"/>
-    <w:semiHidden/>
     <w:unhideWhenUsed/>
     <w:qFormat/>
     <w:rsid w:val="001307EF"/>
@@ -2357,7 +3041,6 @@
     <w:basedOn w:val="Standardskrifttypeiafsnit"/>
     <w:link w:val="Overskrift3"/>
     <w:uiPriority w:val="9"/>
-    <w:semiHidden/>
     <w:rsid w:val="001307EF"/>
     <w:rPr>
       <w:rFonts w:eastAsiaTheme="majorEastAsia" w:cstheme="majorBidi"/>

--- a/README.docx
+++ b/README.docx
@@ -65,7 +65,19 @@
         <w:rPr>
           <w:lang w:val="en-US"/>
         </w:rPr>
-        <w:t xml:space="preserve"> on the comparison of the performance of five implementations of the </w:t>
+        <w:t xml:space="preserve"> on the comparison of the performance of </w:t>
+      </w:r>
+      <w:r>
+        <w:rPr>
+          <w:lang w:val="en-US"/>
+        </w:rPr>
+        <w:t>six</w:t>
+      </w:r>
+      <w:r>
+        <w:rPr>
+          <w:lang w:val="en-US"/>
+        </w:rPr>
+        <w:t xml:space="preserve"> implementations of the </w:t>
       </w:r>
       <w:r>
         <w:rPr>
@@ -513,13 +525,7 @@
         <w:rPr>
           <w:lang w:val="en-US"/>
         </w:rPr>
-        <w:t xml:space="preserve"> clang on macOS. </w:t>
-      </w:r>
-      <w:r>
-        <w:rPr>
-          <w:lang w:val="en-US"/>
-        </w:rPr>
-        <w:t xml:space="preserve">This one also relies on the </w:t>
+        <w:t xml:space="preserve"> clang on macOS. This one also relies on the </w:t>
       </w:r>
       <w:proofErr w:type="spellStart"/>
       <w:r>
@@ -816,6 +822,18 @@
         </w:rPr>
         <w:t xml:space="preserve"> script runs all the comparison scripts and produce this output</w:t>
       </w:r>
+      <w:r>
+        <w:rPr>
+          <w:lang w:val="en-US"/>
+        </w:rPr>
+        <w:t xml:space="preserve">. This script has been built organically and never refactored. So, it’s very stupid </w:t>
+      </w:r>
+      <w:r>
+        <w:rPr>
+          <w:lang w:val="en-US"/>
+        </w:rPr>
+        <w:sym w:font="Wingdings" w:char="F04A"/>
+      </w:r>
     </w:p>
     <w:p>
       <w:pPr>
@@ -925,6 +943,12 @@
           <w:lang w:val="en-US"/>
         </w:rPr>
         <w:br/>
+      </w:r>
+      <w:r>
+        <w:rPr>
+          <w:lang w:val="en-US"/>
+        </w:rPr>
+        <w:lastRenderedPageBreak/>
         <w:t xml:space="preserve">python  </w:t>
       </w:r>
       <w:r>
@@ -950,7 +974,6 @@
         <w:rPr>
           <w:lang w:val="en-US"/>
         </w:rPr>
-        <w:lastRenderedPageBreak/>
         <w:t>javascript</w:t>
       </w:r>
       <w:proofErr w:type="spellEnd"/>
@@ -1983,6 +2006,7 @@
         <w:rPr>
           <w:lang w:val="en-US"/>
         </w:rPr>
+        <w:lastRenderedPageBreak/>
         <w:t>C</w:t>
       </w:r>
       <w:r>
@@ -2002,7 +2026,6 @@
         <w:rPr>
           <w:lang w:val="en-US"/>
         </w:rPr>
-        <w:lastRenderedPageBreak/>
         <w:br/>
       </w:r>
       <w:r>
@@ -2134,6 +2157,1524 @@
         <w:t>0.091895</w:t>
       </w:r>
     </w:p>
+    <w:p>
+      <w:pPr>
+        <w:pStyle w:val="Overskrift3"/>
+        <w:rPr>
+          <w:lang w:val="en-US"/>
+        </w:rPr>
+      </w:pPr>
+      <w:r>
+        <w:rPr>
+          <w:lang w:val="en-US"/>
+        </w:rPr>
+        <w:t>MacBook Air M2 24GM RAM</w:t>
+      </w:r>
+    </w:p>
+    <w:p>
+      <w:pPr>
+        <w:pStyle w:val="SourceCode"/>
+        <w:rPr>
+          <w:lang w:val="en-US"/>
+        </w:rPr>
+      </w:pPr>
+      <w:r>
+        <w:rPr>
+          <w:lang w:val="en-US"/>
+        </w:rPr>
+        <w:t xml:space="preserve">&gt;: ./det-all.sh matrix-1000.dat </w:t>
+      </w:r>
+      <w:r>
+        <w:rPr>
+          <w:lang w:val="en-US"/>
+        </w:rPr>
+        <w:br/>
+      </w:r>
+      <w:r>
+        <w:rPr>
+          <w:lang w:val="en-US"/>
+        </w:rPr>
+        <w:t xml:space="preserve">Compare the result of </w:t>
+      </w:r>
+      <w:proofErr w:type="spellStart"/>
+      <w:r>
+        <w:rPr>
+          <w:lang w:val="en-US"/>
+        </w:rPr>
+        <w:t>log|det</w:t>
+      </w:r>
+      <w:proofErr w:type="spellEnd"/>
+      <w:r>
+        <w:rPr>
+          <w:lang w:val="en-US"/>
+        </w:rPr>
+        <w:t>|</w:t>
+      </w:r>
+      <w:r>
+        <w:rPr>
+          <w:lang w:val="en-US"/>
+        </w:rPr>
+        <w:br/>
+      </w:r>
+      <w:proofErr w:type="spellStart"/>
+      <w:r>
+        <w:rPr>
+          <w:lang w:val="en-US"/>
+        </w:rPr>
+        <w:t>wsl</w:t>
+      </w:r>
+      <w:proofErr w:type="spellEnd"/>
+      <w:r>
+        <w:rPr>
+          <w:lang w:val="en-US"/>
+        </w:rPr>
+        <w:tab/>
+        <w:t xml:space="preserve"> 1716.8975572250192</w:t>
+      </w:r>
+      <w:r>
+        <w:rPr>
+          <w:lang w:val="en-US"/>
+        </w:rPr>
+        <w:br/>
+      </w:r>
+      <w:proofErr w:type="spellStart"/>
+      <w:r>
+        <w:rPr>
+          <w:lang w:val="en-US"/>
+        </w:rPr>
+        <w:t>julia</w:t>
+      </w:r>
+      <w:proofErr w:type="spellEnd"/>
+      <w:r>
+        <w:rPr>
+          <w:lang w:val="en-US"/>
+        </w:rPr>
+        <w:tab/>
+        <w:t xml:space="preserve"> 1716.8975572250195</w:t>
+      </w:r>
+      <w:r>
+        <w:rPr>
+          <w:lang w:val="en-US"/>
+        </w:rPr>
+        <w:br/>
+      </w:r>
+      <w:r>
+        <w:rPr>
+          <w:lang w:val="en-US"/>
+        </w:rPr>
+        <w:t>python</w:t>
+      </w:r>
+      <w:r>
+        <w:rPr>
+          <w:lang w:val="en-US"/>
+        </w:rPr>
+        <w:tab/>
+        <w:t xml:space="preserve"> 1716.8975572250201</w:t>
+      </w:r>
+      <w:r>
+        <w:rPr>
+          <w:lang w:val="en-US"/>
+        </w:rPr>
+        <w:br/>
+      </w:r>
+      <w:proofErr w:type="spellStart"/>
+      <w:r>
+        <w:rPr>
+          <w:lang w:val="en-US"/>
+        </w:rPr>
+        <w:t>javascript</w:t>
+      </w:r>
+      <w:proofErr w:type="spellEnd"/>
+      <w:r>
+        <w:rPr>
+          <w:lang w:val="en-US"/>
+        </w:rPr>
+        <w:tab/>
+        <w:t xml:space="preserve"> 1716.8975572250201</w:t>
+      </w:r>
+      <w:r>
+        <w:rPr>
+          <w:lang w:val="en-US"/>
+        </w:rPr>
+        <w:br/>
+      </w:r>
+      <w:proofErr w:type="spellStart"/>
+      <w:r>
+        <w:rPr>
+          <w:lang w:val="en-US"/>
+        </w:rPr>
+        <w:t>fortran</w:t>
+      </w:r>
+      <w:proofErr w:type="spellEnd"/>
+      <w:r>
+        <w:rPr>
+          <w:lang w:val="en-US"/>
+        </w:rPr>
+        <w:tab/>
+        <w:t xml:space="preserve"> 1716.8975572250192</w:t>
+      </w:r>
+      <w:r>
+        <w:rPr>
+          <w:lang w:val="en-US"/>
+        </w:rPr>
+        <w:br/>
+      </w:r>
+      <w:r>
+        <w:rPr>
+          <w:lang w:val="en-US"/>
+        </w:rPr>
+        <w:t>C</w:t>
+      </w:r>
+      <w:r>
+        <w:rPr>
+          <w:lang w:val="en-US"/>
+        </w:rPr>
+        <w:tab/>
+        <w:t xml:space="preserve"> 1716.8975572250192</w:t>
+      </w:r>
+      <w:r>
+        <w:rPr>
+          <w:lang w:val="en-US"/>
+        </w:rPr>
+        <w:br/>
+      </w:r>
+      <w:r>
+        <w:rPr>
+          <w:lang w:val="en-US"/>
+        </w:rPr>
+        <w:br/>
+      </w:r>
+      <w:r>
+        <w:rPr>
+          <w:lang w:val="en-US"/>
+        </w:rPr>
+        <w:t xml:space="preserve">Compare the calculation time for </w:t>
+      </w:r>
+      <w:proofErr w:type="spellStart"/>
+      <w:r>
+        <w:rPr>
+          <w:lang w:val="en-US"/>
+        </w:rPr>
+        <w:t>log|det</w:t>
+      </w:r>
+      <w:proofErr w:type="spellEnd"/>
+      <w:r>
+        <w:rPr>
+          <w:lang w:val="en-US"/>
+        </w:rPr>
+        <w:t>|</w:t>
+      </w:r>
+      <w:r>
+        <w:rPr>
+          <w:lang w:val="en-US"/>
+        </w:rPr>
+        <w:br/>
+      </w:r>
+      <w:proofErr w:type="spellStart"/>
+      <w:r>
+        <w:rPr>
+          <w:lang w:val="en-US"/>
+        </w:rPr>
+        <w:t>wsl</w:t>
+      </w:r>
+      <w:proofErr w:type="spellEnd"/>
+      <w:r>
+        <w:rPr>
+          <w:lang w:val="en-US"/>
+        </w:rPr>
+        <w:tab/>
+        <w:t>0.01863</w:t>
+      </w:r>
+      <w:r>
+        <w:rPr>
+          <w:lang w:val="en-US"/>
+        </w:rPr>
+        <w:br/>
+      </w:r>
+      <w:proofErr w:type="spellStart"/>
+      <w:r>
+        <w:rPr>
+          <w:lang w:val="en-US"/>
+        </w:rPr>
+        <w:t>julia</w:t>
+      </w:r>
+      <w:proofErr w:type="spellEnd"/>
+      <w:r>
+        <w:rPr>
+          <w:lang w:val="en-US"/>
+        </w:rPr>
+        <w:tab/>
+        <w:t>0.11770105361938477</w:t>
+      </w:r>
+      <w:r>
+        <w:rPr>
+          <w:lang w:val="en-US"/>
+        </w:rPr>
+        <w:br/>
+      </w:r>
+      <w:r>
+        <w:rPr>
+          <w:lang w:val="en-US"/>
+        </w:rPr>
+        <w:t>python</w:t>
+      </w:r>
+      <w:r>
+        <w:rPr>
+          <w:lang w:val="en-US"/>
+        </w:rPr>
+        <w:tab/>
+        <w:t>0.01692986488342285</w:t>
+      </w:r>
+      <w:r>
+        <w:rPr>
+          <w:lang w:val="en-US"/>
+        </w:rPr>
+        <w:br/>
+      </w:r>
+      <w:proofErr w:type="spellStart"/>
+      <w:r>
+        <w:rPr>
+          <w:lang w:val="en-US"/>
+        </w:rPr>
+        <w:t>javascript</w:t>
+      </w:r>
+      <w:proofErr w:type="spellEnd"/>
+      <w:r>
+        <w:rPr>
+          <w:lang w:val="en-US"/>
+        </w:rPr>
+        <w:tab/>
+        <w:t>0.12116041699999999</w:t>
+      </w:r>
+      <w:r>
+        <w:rPr>
+          <w:lang w:val="en-US"/>
+        </w:rPr>
+        <w:br/>
+      </w:r>
+      <w:proofErr w:type="spellStart"/>
+      <w:r>
+        <w:rPr>
+          <w:lang w:val="en-US"/>
+        </w:rPr>
+        <w:t>fortran</w:t>
+      </w:r>
+      <w:proofErr w:type="spellEnd"/>
+      <w:r>
+        <w:rPr>
+          <w:lang w:val="en-US"/>
+        </w:rPr>
+        <w:tab/>
+        <w:t>0.006983</w:t>
+      </w:r>
+      <w:r>
+        <w:rPr>
+          <w:lang w:val="en-US"/>
+        </w:rPr>
+        <w:br/>
+      </w:r>
+      <w:r>
+        <w:rPr>
+          <w:lang w:val="en-US"/>
+        </w:rPr>
+        <w:t>C</w:t>
+      </w:r>
+      <w:r>
+        <w:rPr>
+          <w:lang w:val="en-US"/>
+        </w:rPr>
+        <w:tab/>
+        <w:t>0.005541</w:t>
+      </w:r>
+      <w:r>
+        <w:rPr>
+          <w:lang w:val="en-US"/>
+        </w:rPr>
+        <w:br/>
+      </w:r>
+      <w:r>
+        <w:rPr>
+          <w:lang w:val="en-US"/>
+        </w:rPr>
+        <w:br/>
+      </w:r>
+      <w:r>
+        <w:rPr>
+          <w:lang w:val="en-US"/>
+        </w:rPr>
+        <w:t>Compare the result of approximating the determinant</w:t>
+      </w:r>
+      <w:r>
+        <w:rPr>
+          <w:lang w:val="en-US"/>
+        </w:rPr>
+        <w:br/>
+      </w:r>
+      <w:proofErr w:type="spellStart"/>
+      <w:r>
+        <w:rPr>
+          <w:lang w:val="en-US"/>
+        </w:rPr>
+        <w:t>wsl</w:t>
+      </w:r>
+      <w:proofErr w:type="spellEnd"/>
+      <w:r>
+        <w:rPr>
+          <w:lang w:val="en-US"/>
+        </w:rPr>
+        <w:tab/>
+        <w:t xml:space="preserve"> 4.356473694513e745</w:t>
+      </w:r>
+      <w:r>
+        <w:rPr>
+          <w:lang w:val="en-US"/>
+        </w:rPr>
+        <w:br/>
+      </w:r>
+      <w:proofErr w:type="spellStart"/>
+      <w:r>
+        <w:rPr>
+          <w:lang w:val="en-US"/>
+        </w:rPr>
+        <w:t>julia</w:t>
+      </w:r>
+      <w:proofErr w:type="spellEnd"/>
+      <w:r>
+        <w:rPr>
+          <w:lang w:val="en-US"/>
+        </w:rPr>
+        <w:tab/>
+        <w:t xml:space="preserve"> 4.356473694513937e+745</w:t>
+      </w:r>
+      <w:r>
+        <w:rPr>
+          <w:lang w:val="en-US"/>
+        </w:rPr>
+        <w:br/>
+      </w:r>
+      <w:r>
+        <w:rPr>
+          <w:lang w:val="en-US"/>
+        </w:rPr>
+        <w:t>python</w:t>
+      </w:r>
+      <w:r>
+        <w:rPr>
+          <w:lang w:val="en-US"/>
+        </w:rPr>
+        <w:tab/>
+        <w:t xml:space="preserve">  4.356473694516749e+745</w:t>
+      </w:r>
+      <w:r>
+        <w:rPr>
+          <w:lang w:val="en-US"/>
+        </w:rPr>
+        <w:br/>
+      </w:r>
+      <w:proofErr w:type="spellStart"/>
+      <w:r>
+        <w:rPr>
+          <w:lang w:val="en-US"/>
+        </w:rPr>
+        <w:t>javascript</w:t>
+      </w:r>
+      <w:proofErr w:type="spellEnd"/>
+      <w:r>
+        <w:rPr>
+          <w:lang w:val="en-US"/>
+        </w:rPr>
+        <w:tab/>
+        <w:t xml:space="preserve"> 4.356473694516749e+745</w:t>
+      </w:r>
+      <w:r>
+        <w:rPr>
+          <w:lang w:val="en-US"/>
+        </w:rPr>
+        <w:br/>
+      </w:r>
+      <w:proofErr w:type="spellStart"/>
+      <w:r>
+        <w:rPr>
+          <w:lang w:val="en-US"/>
+        </w:rPr>
+        <w:t>fortran</w:t>
+      </w:r>
+      <w:proofErr w:type="spellEnd"/>
+      <w:r>
+        <w:rPr>
+          <w:lang w:val="en-US"/>
+        </w:rPr>
+        <w:tab/>
+        <w:t xml:space="preserve">    4.356473694512254e        +745</w:t>
+      </w:r>
+      <w:r>
+        <w:rPr>
+          <w:lang w:val="en-US"/>
+        </w:rPr>
+        <w:br/>
+      </w:r>
+      <w:r>
+        <w:rPr>
+          <w:lang w:val="en-US"/>
+        </w:rPr>
+        <w:t>C</w:t>
+      </w:r>
+      <w:r>
+        <w:rPr>
+          <w:lang w:val="en-US"/>
+        </w:rPr>
+        <w:tab/>
+        <w:t xml:space="preserve"> 4.356473694512254e+745</w:t>
+      </w:r>
+      <w:r>
+        <w:rPr>
+          <w:lang w:val="en-US"/>
+        </w:rPr>
+        <w:br/>
+      </w:r>
+      <w:r>
+        <w:rPr>
+          <w:lang w:val="en-US"/>
+        </w:rPr>
+        <w:br/>
+      </w:r>
+      <w:r>
+        <w:rPr>
+          <w:lang w:val="en-US"/>
+        </w:rPr>
+        <w:t>Compare the overall run time minus start-up time</w:t>
+      </w:r>
+      <w:r>
+        <w:rPr>
+          <w:lang w:val="en-US"/>
+        </w:rPr>
+        <w:br/>
+      </w:r>
+      <w:proofErr w:type="spellStart"/>
+      <w:r>
+        <w:rPr>
+          <w:lang w:val="en-US"/>
+        </w:rPr>
+        <w:t>wsl</w:t>
+      </w:r>
+      <w:proofErr w:type="spellEnd"/>
+      <w:r>
+        <w:rPr>
+          <w:lang w:val="en-US"/>
+        </w:rPr>
+        <w:tab/>
+        <w:t>2.145193`6.783011356728961</w:t>
+      </w:r>
+      <w:r>
+        <w:rPr>
+          <w:lang w:val="en-US"/>
+        </w:rPr>
+        <w:br/>
+      </w:r>
+      <w:proofErr w:type="spellStart"/>
+      <w:r>
+        <w:rPr>
+          <w:lang w:val="en-US"/>
+        </w:rPr>
+        <w:t>julia</w:t>
+      </w:r>
+      <w:proofErr w:type="spellEnd"/>
+      <w:r>
+        <w:rPr>
+          <w:lang w:val="en-US"/>
+        </w:rPr>
+        <w:tab/>
+        <w:t>0.6132011413574219</w:t>
+      </w:r>
+      <w:r>
+        <w:rPr>
+          <w:lang w:val="en-US"/>
+        </w:rPr>
+        <w:br/>
+      </w:r>
+      <w:r>
+        <w:rPr>
+          <w:lang w:val="en-US"/>
+        </w:rPr>
+        <w:t>python</w:t>
+      </w:r>
+      <w:r>
+        <w:rPr>
+          <w:lang w:val="en-US"/>
+        </w:rPr>
+        <w:tab/>
+        <w:t>0.1892998218536377</w:t>
+      </w:r>
+      <w:r>
+        <w:rPr>
+          <w:lang w:val="en-US"/>
+        </w:rPr>
+        <w:br/>
+      </w:r>
+      <w:proofErr w:type="spellStart"/>
+      <w:r>
+        <w:rPr>
+          <w:lang w:val="en-US"/>
+        </w:rPr>
+        <w:t>javascript</w:t>
+      </w:r>
+      <w:proofErr w:type="spellEnd"/>
+      <w:r>
+        <w:rPr>
+          <w:lang w:val="en-US"/>
+        </w:rPr>
+        <w:tab/>
+        <w:t>0.267054083</w:t>
+      </w:r>
+      <w:r>
+        <w:rPr>
+          <w:lang w:val="en-US"/>
+        </w:rPr>
+        <w:br/>
+      </w:r>
+      <w:proofErr w:type="spellStart"/>
+      <w:r>
+        <w:rPr>
+          <w:lang w:val="en-US"/>
+        </w:rPr>
+        <w:t>fortran</w:t>
+      </w:r>
+      <w:proofErr w:type="spellEnd"/>
+      <w:r>
+        <w:rPr>
+          <w:lang w:val="en-US"/>
+        </w:rPr>
+        <w:tab/>
+        <w:t>0.499685</w:t>
+      </w:r>
+      <w:r>
+        <w:rPr>
+          <w:lang w:val="en-US"/>
+        </w:rPr>
+        <w:br/>
+      </w:r>
+      <w:r>
+        <w:rPr>
+          <w:lang w:val="en-US"/>
+        </w:rPr>
+        <w:t>C</w:t>
+      </w:r>
+      <w:r>
+        <w:rPr>
+          <w:lang w:val="en-US"/>
+        </w:rPr>
+        <w:tab/>
+        <w:t>0.061571</w:t>
+      </w:r>
+    </w:p>
+    <w:p>
+      <w:pPr>
+        <w:pStyle w:val="Overskrift3"/>
+        <w:rPr>
+          <w:lang w:val="en-US"/>
+        </w:rPr>
+      </w:pPr>
+      <w:r>
+        <w:rPr>
+          <w:lang w:val="en-US"/>
+        </w:rPr>
+        <w:t>Compare</w:t>
+      </w:r>
+    </w:p>
+    <w:p>
+      <w:pPr>
+        <w:rPr>
+          <w:lang w:val="en-US"/>
+        </w:rPr>
+      </w:pPr>
+      <w:r>
+        <w:rPr>
+          <w:lang w:val="en-US"/>
+        </w:rPr>
+        <w:t xml:space="preserve">Compare the calculation time for </w:t>
+      </w:r>
+      <w:proofErr w:type="spellStart"/>
+      <w:r>
+        <w:rPr>
+          <w:rStyle w:val="VerbatimChar"/>
+        </w:rPr>
+        <w:t>log|det</w:t>
+      </w:r>
+      <w:proofErr w:type="spellEnd"/>
+      <w:r>
+        <w:rPr>
+          <w:rStyle w:val="VerbatimChar"/>
+        </w:rPr>
+        <w:t>|</w:t>
+      </w:r>
+    </w:p>
+    <w:tbl>
+      <w:tblPr>
+        <w:tblStyle w:val="Tabel-Gitter"/>
+        <w:tblW w:w="0" w:type="auto"/>
+        <w:tblLook w:val="04A0" w:firstRow="1" w:lastRow="0" w:firstColumn="1" w:lastColumn="0" w:noHBand="0" w:noVBand="1"/>
+      </w:tblPr>
+      <w:tblGrid>
+        <w:gridCol w:w="3133"/>
+        <w:gridCol w:w="2721"/>
+        <w:gridCol w:w="2721"/>
+      </w:tblGrid>
+      <w:tr>
+        <w:tc>
+          <w:tcPr>
+            <w:tcW w:w="3133" w:type="dxa"/>
+          </w:tcPr>
+          <w:p>
+            <w:pPr>
+              <w:rPr>
+                <w:b/>
+                <w:bCs/>
+                <w:lang w:val="en-US"/>
+              </w:rPr>
+            </w:pPr>
+          </w:p>
+        </w:tc>
+        <w:tc>
+          <w:tcPr>
+            <w:tcW w:w="2721" w:type="dxa"/>
+          </w:tcPr>
+          <w:p>
+            <w:pPr>
+              <w:rPr>
+                <w:b/>
+                <w:bCs/>
+                <w:lang w:val="en-US"/>
+              </w:rPr>
+            </w:pPr>
+            <w:r>
+              <w:rPr>
+                <w:b/>
+                <w:bCs/>
+                <w:lang w:val="en-US"/>
+              </w:rPr>
+              <w:t>MacBook Pro</w:t>
+            </w:r>
+          </w:p>
+        </w:tc>
+        <w:tc>
+          <w:tcPr>
+            <w:tcW w:w="2721" w:type="dxa"/>
+          </w:tcPr>
+          <w:p>
+            <w:pPr>
+              <w:rPr>
+                <w:b/>
+                <w:bCs/>
+                <w:lang w:val="en-US"/>
+              </w:rPr>
+            </w:pPr>
+            <w:r>
+              <w:rPr>
+                <w:b/>
+                <w:bCs/>
+                <w:lang w:val="en-US"/>
+              </w:rPr>
+              <w:t>MacBook Air</w:t>
+            </w:r>
+          </w:p>
+        </w:tc>
+      </w:tr>
+      <w:tr>
+        <w:tc>
+          <w:tcPr>
+            <w:tcW w:w="3133" w:type="dxa"/>
+          </w:tcPr>
+          <w:p>
+            <w:pPr>
+              <w:rPr>
+                <w:lang w:val="en-US"/>
+              </w:rPr>
+            </w:pPr>
+            <w:proofErr w:type="spellStart"/>
+            <w:r>
+              <w:rPr>
+                <w:lang w:val="en-US"/>
+              </w:rPr>
+              <w:t>W</w:t>
+            </w:r>
+            <w:r>
+              <w:rPr>
+                <w:lang w:val="en-US"/>
+              </w:rPr>
+              <w:t>sl</w:t>
+            </w:r>
+            <w:proofErr w:type="spellEnd"/>
+          </w:p>
+        </w:tc>
+        <w:tc>
+          <w:tcPr>
+            <w:tcW w:w="2721" w:type="dxa"/>
+          </w:tcPr>
+          <w:p>
+            <w:pPr>
+              <w:rPr>
+                <w:lang w:val="en-US"/>
+              </w:rPr>
+            </w:pPr>
+            <w:r>
+              <w:rPr>
+                <w:lang w:val="en-US"/>
+              </w:rPr>
+              <w:t>0.009941</w:t>
+            </w:r>
+          </w:p>
+        </w:tc>
+        <w:tc>
+          <w:tcPr>
+            <w:tcW w:w="2721" w:type="dxa"/>
+          </w:tcPr>
+          <w:p>
+            <w:pPr>
+              <w:rPr>
+                <w:lang w:val="en-US"/>
+              </w:rPr>
+            </w:pPr>
+            <w:r>
+              <w:rPr>
+                <w:lang w:val="en-US"/>
+              </w:rPr>
+              <w:t>0.01863</w:t>
+            </w:r>
+          </w:p>
+        </w:tc>
+      </w:tr>
+      <w:tr>
+        <w:tc>
+          <w:tcPr>
+            <w:tcW w:w="3133" w:type="dxa"/>
+          </w:tcPr>
+          <w:p>
+            <w:pPr>
+              <w:rPr>
+                <w:lang w:val="en-US"/>
+              </w:rPr>
+            </w:pPr>
+            <w:r>
+              <w:rPr>
+                <w:lang w:val="en-US"/>
+              </w:rPr>
+              <w:lastRenderedPageBreak/>
+              <w:t>Julia</w:t>
+            </w:r>
+          </w:p>
+        </w:tc>
+        <w:tc>
+          <w:tcPr>
+            <w:tcW w:w="2721" w:type="dxa"/>
+          </w:tcPr>
+          <w:p>
+            <w:pPr>
+              <w:rPr>
+                <w:lang w:val="en-US"/>
+              </w:rPr>
+            </w:pPr>
+            <w:r>
+              <w:rPr>
+                <w:lang w:val="en-US"/>
+              </w:rPr>
+              <w:t>0.14061784744262695</w:t>
+            </w:r>
+          </w:p>
+        </w:tc>
+        <w:tc>
+          <w:tcPr>
+            <w:tcW w:w="2721" w:type="dxa"/>
+          </w:tcPr>
+          <w:p>
+            <w:pPr>
+              <w:rPr>
+                <w:lang w:val="en-US"/>
+              </w:rPr>
+            </w:pPr>
+            <w:r>
+              <w:rPr>
+                <w:lang w:val="en-US"/>
+              </w:rPr>
+              <w:t>0.11770105361938477</w:t>
+            </w:r>
+          </w:p>
+        </w:tc>
+      </w:tr>
+      <w:tr>
+        <w:tc>
+          <w:tcPr>
+            <w:tcW w:w="3133" w:type="dxa"/>
+          </w:tcPr>
+          <w:p>
+            <w:pPr>
+              <w:rPr>
+                <w:lang w:val="en-US"/>
+              </w:rPr>
+            </w:pPr>
+            <w:r>
+              <w:rPr>
+                <w:lang w:val="en-US"/>
+              </w:rPr>
+              <w:t>P</w:t>
+            </w:r>
+            <w:r>
+              <w:rPr>
+                <w:lang w:val="en-US"/>
+              </w:rPr>
+              <w:t>ython</w:t>
+            </w:r>
+          </w:p>
+        </w:tc>
+        <w:tc>
+          <w:tcPr>
+            <w:tcW w:w="2721" w:type="dxa"/>
+          </w:tcPr>
+          <w:p>
+            <w:pPr>
+              <w:rPr>
+                <w:lang w:val="en-US"/>
+              </w:rPr>
+            </w:pPr>
+            <w:r>
+              <w:rPr>
+                <w:lang w:val="en-US"/>
+              </w:rPr>
+              <w:t>0.016119003295898438</w:t>
+            </w:r>
+          </w:p>
+        </w:tc>
+        <w:tc>
+          <w:tcPr>
+            <w:tcW w:w="2721" w:type="dxa"/>
+          </w:tcPr>
+          <w:p>
+            <w:pPr>
+              <w:rPr>
+                <w:lang w:val="en-US"/>
+              </w:rPr>
+            </w:pPr>
+            <w:r>
+              <w:rPr>
+                <w:lang w:val="en-US"/>
+              </w:rPr>
+              <w:t>0.01692986488342285</w:t>
+            </w:r>
+          </w:p>
+        </w:tc>
+      </w:tr>
+      <w:tr>
+        <w:tc>
+          <w:tcPr>
+            <w:tcW w:w="3133" w:type="dxa"/>
+          </w:tcPr>
+          <w:p>
+            <w:pPr>
+              <w:rPr>
+                <w:lang w:val="en-US"/>
+              </w:rPr>
+            </w:pPr>
+            <w:proofErr w:type="spellStart"/>
+            <w:r>
+              <w:rPr>
+                <w:lang w:val="en-US"/>
+              </w:rPr>
+              <w:t>javascript</w:t>
+            </w:r>
+            <w:proofErr w:type="spellEnd"/>
+          </w:p>
+        </w:tc>
+        <w:tc>
+          <w:tcPr>
+            <w:tcW w:w="2721" w:type="dxa"/>
+          </w:tcPr>
+          <w:p>
+            <w:pPr>
+              <w:rPr>
+                <w:lang w:val="en-US"/>
+              </w:rPr>
+            </w:pPr>
+            <w:r>
+              <w:rPr>
+                <w:lang w:val="en-US"/>
+              </w:rPr>
+              <w:t>0.154275416</w:t>
+            </w:r>
+          </w:p>
+        </w:tc>
+        <w:tc>
+          <w:tcPr>
+            <w:tcW w:w="2721" w:type="dxa"/>
+          </w:tcPr>
+          <w:p>
+            <w:pPr>
+              <w:rPr>
+                <w:lang w:val="en-US"/>
+              </w:rPr>
+            </w:pPr>
+            <w:r>
+              <w:rPr>
+                <w:lang w:val="en-US"/>
+              </w:rPr>
+              <w:t>0.12116041699999999</w:t>
+            </w:r>
+          </w:p>
+        </w:tc>
+      </w:tr>
+      <w:tr>
+        <w:tc>
+          <w:tcPr>
+            <w:tcW w:w="3133" w:type="dxa"/>
+          </w:tcPr>
+          <w:p>
+            <w:pPr>
+              <w:rPr>
+                <w:lang w:val="en-US"/>
+              </w:rPr>
+            </w:pPr>
+            <w:r>
+              <w:rPr>
+                <w:lang w:val="en-US"/>
+              </w:rPr>
+              <w:t>F</w:t>
+            </w:r>
+            <w:r>
+              <w:rPr>
+                <w:lang w:val="en-US"/>
+              </w:rPr>
+              <w:t>ortran</w:t>
+            </w:r>
+          </w:p>
+        </w:tc>
+        <w:tc>
+          <w:tcPr>
+            <w:tcW w:w="2721" w:type="dxa"/>
+          </w:tcPr>
+          <w:p>
+            <w:pPr>
+              <w:rPr>
+                <w:lang w:val="en-US"/>
+              </w:rPr>
+            </w:pPr>
+            <w:r>
+              <w:rPr>
+                <w:lang w:val="en-US"/>
+              </w:rPr>
+              <w:t>0.020821</w:t>
+            </w:r>
+          </w:p>
+        </w:tc>
+        <w:tc>
+          <w:tcPr>
+            <w:tcW w:w="2721" w:type="dxa"/>
+          </w:tcPr>
+          <w:p>
+            <w:pPr>
+              <w:rPr>
+                <w:lang w:val="en-US"/>
+              </w:rPr>
+            </w:pPr>
+            <w:r>
+              <w:rPr>
+                <w:lang w:val="en-US"/>
+              </w:rPr>
+              <w:t>0.006983</w:t>
+            </w:r>
+          </w:p>
+        </w:tc>
+      </w:tr>
+      <w:tr>
+        <w:tc>
+          <w:tcPr>
+            <w:tcW w:w="3133" w:type="dxa"/>
+          </w:tcPr>
+          <w:p>
+            <w:pPr>
+              <w:rPr>
+                <w:lang w:val="en-US"/>
+              </w:rPr>
+            </w:pPr>
+            <w:r>
+              <w:rPr>
+                <w:lang w:val="en-US"/>
+              </w:rPr>
+              <w:t>C</w:t>
+            </w:r>
+          </w:p>
+        </w:tc>
+        <w:tc>
+          <w:tcPr>
+            <w:tcW w:w="2721" w:type="dxa"/>
+          </w:tcPr>
+          <w:p>
+            <w:pPr>
+              <w:rPr>
+                <w:lang w:val="en-US"/>
+              </w:rPr>
+            </w:pPr>
+            <w:r>
+              <w:rPr>
+                <w:lang w:val="en-US"/>
+              </w:rPr>
+              <w:t>0.018572</w:t>
+            </w:r>
+          </w:p>
+        </w:tc>
+        <w:tc>
+          <w:tcPr>
+            <w:tcW w:w="2721" w:type="dxa"/>
+          </w:tcPr>
+          <w:p>
+            <w:pPr>
+              <w:rPr>
+                <w:lang w:val="en-US"/>
+              </w:rPr>
+            </w:pPr>
+            <w:r>
+              <w:rPr>
+                <w:lang w:val="en-US"/>
+              </w:rPr>
+              <w:t>0.005541</w:t>
+            </w:r>
+          </w:p>
+        </w:tc>
+      </w:tr>
+    </w:tbl>
+    <w:p>
+      <w:pPr>
+        <w:rPr>
+          <w:lang w:val="en-US"/>
+        </w:rPr>
+      </w:pPr>
+    </w:p>
+    <w:p>
+      <w:pPr>
+        <w:rPr>
+          <w:lang w:val="en-US"/>
+        </w:rPr>
+      </w:pPr>
+      <w:r>
+        <w:rPr>
+          <w:lang w:val="en-US"/>
+        </w:rPr>
+        <w:t>Compare the overall run time minus start-up time</w:t>
+      </w:r>
+    </w:p>
+    <w:tbl>
+      <w:tblPr>
+        <w:tblStyle w:val="Tabel-Gitter"/>
+        <w:tblW w:w="0" w:type="auto"/>
+        <w:tblLook w:val="04A0" w:firstRow="1" w:lastRow="0" w:firstColumn="1" w:lastColumn="0" w:noHBand="0" w:noVBand="1"/>
+      </w:tblPr>
+      <w:tblGrid>
+        <w:gridCol w:w="2758"/>
+        <w:gridCol w:w="3435"/>
+        <w:gridCol w:w="3435"/>
+      </w:tblGrid>
+      <w:tr>
+        <w:tc>
+          <w:tcPr>
+            <w:tcW w:w="2758" w:type="dxa"/>
+          </w:tcPr>
+          <w:p>
+            <w:pPr>
+              <w:rPr>
+                <w:b/>
+                <w:bCs/>
+                <w:lang w:val="en-US"/>
+              </w:rPr>
+            </w:pPr>
+          </w:p>
+        </w:tc>
+        <w:tc>
+          <w:tcPr>
+            <w:tcW w:w="3435" w:type="dxa"/>
+          </w:tcPr>
+          <w:p>
+            <w:pPr>
+              <w:rPr>
+                <w:b/>
+                <w:bCs/>
+                <w:lang w:val="en-US"/>
+              </w:rPr>
+            </w:pPr>
+            <w:r>
+              <w:rPr>
+                <w:b/>
+                <w:bCs/>
+                <w:lang w:val="en-US"/>
+              </w:rPr>
+              <w:t>MacBook Pro</w:t>
+            </w:r>
+          </w:p>
+        </w:tc>
+        <w:tc>
+          <w:tcPr>
+            <w:tcW w:w="3435" w:type="dxa"/>
+          </w:tcPr>
+          <w:p>
+            <w:pPr>
+              <w:rPr>
+                <w:b/>
+                <w:bCs/>
+                <w:lang w:val="en-US"/>
+              </w:rPr>
+            </w:pPr>
+            <w:r>
+              <w:rPr>
+                <w:b/>
+                <w:bCs/>
+                <w:lang w:val="en-US"/>
+              </w:rPr>
+              <w:t>MacBook Air</w:t>
+            </w:r>
+          </w:p>
+        </w:tc>
+      </w:tr>
+      <w:tr>
+        <w:tc>
+          <w:tcPr>
+            <w:tcW w:w="2758" w:type="dxa"/>
+          </w:tcPr>
+          <w:p>
+            <w:pPr>
+              <w:rPr>
+                <w:lang w:val="en-US"/>
+              </w:rPr>
+            </w:pPr>
+            <w:proofErr w:type="spellStart"/>
+            <w:r>
+              <w:rPr>
+                <w:lang w:val="en-US"/>
+              </w:rPr>
+              <w:t>wsl</w:t>
+            </w:r>
+            <w:proofErr w:type="spellEnd"/>
+          </w:p>
+        </w:tc>
+        <w:tc>
+          <w:tcPr>
+            <w:tcW w:w="3435" w:type="dxa"/>
+          </w:tcPr>
+          <w:p>
+            <w:pPr>
+              <w:rPr>
+                <w:lang w:val="en-US"/>
+              </w:rPr>
+            </w:pPr>
+            <w:r>
+              <w:rPr>
+                <w:lang w:val="en-US"/>
+              </w:rPr>
+              <w:t>2.355909</w:t>
+            </w:r>
+          </w:p>
+        </w:tc>
+        <w:tc>
+          <w:tcPr>
+            <w:tcW w:w="3435" w:type="dxa"/>
+          </w:tcPr>
+          <w:p>
+            <w:pPr>
+              <w:rPr>
+                <w:lang w:val="en-US"/>
+              </w:rPr>
+            </w:pPr>
+            <w:r>
+              <w:rPr>
+                <w:lang w:val="en-US"/>
+              </w:rPr>
+              <w:t>2.145193</w:t>
+            </w:r>
+          </w:p>
+        </w:tc>
+      </w:tr>
+      <w:tr>
+        <w:tc>
+          <w:tcPr>
+            <w:tcW w:w="2758" w:type="dxa"/>
+          </w:tcPr>
+          <w:p>
+            <w:pPr>
+              <w:rPr>
+                <w:lang w:val="en-US"/>
+              </w:rPr>
+            </w:pPr>
+            <w:proofErr w:type="spellStart"/>
+            <w:r>
+              <w:rPr>
+                <w:lang w:val="en-US"/>
+              </w:rPr>
+              <w:t>julia</w:t>
+            </w:r>
+            <w:proofErr w:type="spellEnd"/>
+          </w:p>
+        </w:tc>
+        <w:tc>
+          <w:tcPr>
+            <w:tcW w:w="3435" w:type="dxa"/>
+          </w:tcPr>
+          <w:p>
+            <w:pPr>
+              <w:rPr>
+                <w:lang w:val="en-US"/>
+              </w:rPr>
+            </w:pPr>
+            <w:r>
+              <w:rPr>
+                <w:lang w:val="en-US"/>
+              </w:rPr>
+              <w:t>0.7916049957275391</w:t>
+            </w:r>
+          </w:p>
+        </w:tc>
+        <w:tc>
+          <w:tcPr>
+            <w:tcW w:w="3435" w:type="dxa"/>
+          </w:tcPr>
+          <w:p>
+            <w:pPr>
+              <w:rPr>
+                <w:lang w:val="en-US"/>
+              </w:rPr>
+            </w:pPr>
+            <w:r>
+              <w:rPr>
+                <w:lang w:val="en-US"/>
+              </w:rPr>
+              <w:t>0.6132011413574219</w:t>
+            </w:r>
+          </w:p>
+        </w:tc>
+      </w:tr>
+      <w:tr>
+        <w:tc>
+          <w:tcPr>
+            <w:tcW w:w="2758" w:type="dxa"/>
+          </w:tcPr>
+          <w:p>
+            <w:pPr>
+              <w:rPr>
+                <w:lang w:val="en-US"/>
+              </w:rPr>
+            </w:pPr>
+            <w:r>
+              <w:rPr>
+                <w:lang w:val="en-US"/>
+              </w:rPr>
+              <w:t>python</w:t>
+            </w:r>
+          </w:p>
+        </w:tc>
+        <w:tc>
+          <w:tcPr>
+            <w:tcW w:w="3435" w:type="dxa"/>
+          </w:tcPr>
+          <w:p>
+            <w:pPr>
+              <w:rPr>
+                <w:lang w:val="en-US"/>
+              </w:rPr>
+            </w:pPr>
+            <w:r>
+              <w:rPr>
+                <w:lang w:val="en-US"/>
+              </w:rPr>
+              <w:t>0.2501208782196045</w:t>
+            </w:r>
+          </w:p>
+        </w:tc>
+        <w:tc>
+          <w:tcPr>
+            <w:tcW w:w="3435" w:type="dxa"/>
+          </w:tcPr>
+          <w:p>
+            <w:pPr>
+              <w:rPr>
+                <w:lang w:val="en-US"/>
+              </w:rPr>
+            </w:pPr>
+            <w:r>
+              <w:rPr>
+                <w:lang w:val="en-US"/>
+              </w:rPr>
+              <w:t>0.1892998218536377</w:t>
+            </w:r>
+          </w:p>
+        </w:tc>
+      </w:tr>
+      <w:tr>
+        <w:tc>
+          <w:tcPr>
+            <w:tcW w:w="2758" w:type="dxa"/>
+          </w:tcPr>
+          <w:p>
+            <w:pPr>
+              <w:rPr>
+                <w:lang w:val="en-US"/>
+              </w:rPr>
+            </w:pPr>
+            <w:proofErr w:type="spellStart"/>
+            <w:r>
+              <w:rPr>
+                <w:lang w:val="en-US"/>
+              </w:rPr>
+              <w:t>javascript</w:t>
+            </w:r>
+            <w:proofErr w:type="spellEnd"/>
+          </w:p>
+        </w:tc>
+        <w:tc>
+          <w:tcPr>
+            <w:tcW w:w="3435" w:type="dxa"/>
+          </w:tcPr>
+          <w:p>
+            <w:pPr>
+              <w:rPr>
+                <w:lang w:val="en-US"/>
+              </w:rPr>
+            </w:pPr>
+            <w:r>
+              <w:rPr>
+                <w:lang w:val="en-US"/>
+              </w:rPr>
+              <w:t>0.27083329100000003</w:t>
+            </w:r>
+          </w:p>
+        </w:tc>
+        <w:tc>
+          <w:tcPr>
+            <w:tcW w:w="3435" w:type="dxa"/>
+          </w:tcPr>
+          <w:p>
+            <w:pPr>
+              <w:rPr>
+                <w:lang w:val="en-US"/>
+              </w:rPr>
+            </w:pPr>
+            <w:r>
+              <w:rPr>
+                <w:lang w:val="en-US"/>
+              </w:rPr>
+              <w:t>0.267054083</w:t>
+            </w:r>
+          </w:p>
+        </w:tc>
+      </w:tr>
+      <w:tr>
+        <w:tc>
+          <w:tcPr>
+            <w:tcW w:w="2758" w:type="dxa"/>
+          </w:tcPr>
+          <w:p>
+            <w:pPr>
+              <w:rPr>
+                <w:lang w:val="en-US"/>
+              </w:rPr>
+            </w:pPr>
+            <w:proofErr w:type="spellStart"/>
+            <w:r>
+              <w:rPr>
+                <w:lang w:val="en-US"/>
+              </w:rPr>
+              <w:t>fortran</w:t>
+            </w:r>
+            <w:proofErr w:type="spellEnd"/>
+          </w:p>
+        </w:tc>
+        <w:tc>
+          <w:tcPr>
+            <w:tcW w:w="3435" w:type="dxa"/>
+          </w:tcPr>
+          <w:p>
+            <w:pPr>
+              <w:rPr>
+                <w:lang w:val="en-US"/>
+              </w:rPr>
+            </w:pPr>
+            <w:r>
+              <w:rPr>
+                <w:lang w:val="en-US"/>
+              </w:rPr>
+              <w:t>0.670018</w:t>
+            </w:r>
+          </w:p>
+        </w:tc>
+        <w:tc>
+          <w:tcPr>
+            <w:tcW w:w="3435" w:type="dxa"/>
+          </w:tcPr>
+          <w:p>
+            <w:pPr>
+              <w:rPr>
+                <w:lang w:val="en-US"/>
+              </w:rPr>
+            </w:pPr>
+            <w:r>
+              <w:rPr>
+                <w:lang w:val="en-US"/>
+              </w:rPr>
+              <w:t>0.499685</w:t>
+            </w:r>
+          </w:p>
+        </w:tc>
+      </w:tr>
+      <w:tr>
+        <w:tc>
+          <w:tcPr>
+            <w:tcW w:w="2758" w:type="dxa"/>
+          </w:tcPr>
+          <w:p>
+            <w:pPr>
+              <w:rPr>
+                <w:lang w:val="en-US"/>
+              </w:rPr>
+            </w:pPr>
+            <w:r>
+              <w:rPr>
+                <w:lang w:val="en-US"/>
+              </w:rPr>
+              <w:t>C</w:t>
+            </w:r>
+          </w:p>
+        </w:tc>
+        <w:tc>
+          <w:tcPr>
+            <w:tcW w:w="3435" w:type="dxa"/>
+          </w:tcPr>
+          <w:p>
+            <w:pPr>
+              <w:rPr>
+                <w:lang w:val="en-US"/>
+              </w:rPr>
+            </w:pPr>
+            <w:r>
+              <w:rPr>
+                <w:lang w:val="en-US"/>
+              </w:rPr>
+              <w:t>0.091895</w:t>
+            </w:r>
+          </w:p>
+        </w:tc>
+        <w:tc>
+          <w:tcPr>
+            <w:tcW w:w="3435" w:type="dxa"/>
+          </w:tcPr>
+          <w:p>
+            <w:pPr>
+              <w:rPr>
+                <w:lang w:val="en-US"/>
+              </w:rPr>
+            </w:pPr>
+            <w:r>
+              <w:rPr>
+                <w:lang w:val="en-US"/>
+              </w:rPr>
+              <w:t>0.061571</w:t>
+            </w:r>
+          </w:p>
+        </w:tc>
+      </w:tr>
+    </w:tbl>
     <w:p>
       <w:pPr>
         <w:rPr>
@@ -3386,6 +4927,25 @@
       <w:u w:val="single"/>
     </w:rPr>
   </w:style>
+  <w:style w:type="table" w:styleId="Tabel-Gitter">
+    <w:name w:val="Table Grid"/>
+    <w:basedOn w:val="Tabel-Normal"/>
+    <w:uiPriority w:val="39"/>
+    <w:rsid w:val="00C2345B"/>
+    <w:pPr>
+      <w:spacing w:after="0" w:line="240" w:lineRule="auto"/>
+    </w:pPr>
+    <w:tblPr>
+      <w:tblBorders>
+        <w:top w:val="single" w:sz="4" w:space="0" w:color="auto"/>
+        <w:left w:val="single" w:sz="4" w:space="0" w:color="auto"/>
+        <w:bottom w:val="single" w:sz="4" w:space="0" w:color="auto"/>
+        <w:right w:val="single" w:sz="4" w:space="0" w:color="auto"/>
+        <w:insideH w:val="single" w:sz="4" w:space="0" w:color="auto"/>
+        <w:insideV w:val="single" w:sz="4" w:space="0" w:color="auto"/>
+      </w:tblBorders>
+    </w:tblPr>
+  </w:style>
 </w:styles>
 </file>
 
